--- a/Exercise01/Report.docx
+++ b/Exercise01/Report.docx
@@ -649,7 +649,7 @@
             <w:rPr>
               <w:noProof/>
             </w:rPr>
-            <w:instrText xml:space="preserve"> PAGEREF _Toc390470917 \h </w:instrText>
+            <w:instrText xml:space="preserve"> PAGEREF _Toc390468285 \h </w:instrText>
           </w:r>
           <w:r>
             <w:rPr>
@@ -728,7 +728,7 @@
             <w:rPr>
               <w:noProof/>
             </w:rPr>
-            <w:instrText xml:space="preserve"> PAGEREF _Toc390470918 \h </w:instrText>
+            <w:instrText xml:space="preserve"> PAGEREF _Toc390468286 \h </w:instrText>
           </w:r>
           <w:r>
             <w:rPr>
@@ -807,7 +807,7 @@
             <w:rPr>
               <w:noProof/>
             </w:rPr>
-            <w:instrText xml:space="preserve"> PAGEREF _Toc390470919 \h </w:instrText>
+            <w:instrText xml:space="preserve"> PAGEREF _Toc390468287 \h </w:instrText>
           </w:r>
           <w:r>
             <w:rPr>
@@ -886,7 +886,7 @@
             <w:rPr>
               <w:noProof/>
             </w:rPr>
-            <w:instrText xml:space="preserve"> PAGEREF _Toc390470920 \h </w:instrText>
+            <w:instrText xml:space="preserve"> PAGEREF _Toc390468288 \h </w:instrText>
           </w:r>
           <w:r>
             <w:rPr>
@@ -951,8 +951,6 @@
             </w:rPr>
             <w:t>Kết quả thử nghiệm</w:t>
           </w:r>
-          <w:bookmarkStart w:id="0" w:name="_GoBack"/>
-          <w:bookmarkEnd w:id="0"/>
           <w:r>
             <w:rPr>
               <w:noProof/>
@@ -969,7 +967,7 @@
             <w:rPr>
               <w:noProof/>
             </w:rPr>
-            <w:instrText xml:space="preserve"> PAGEREF _Toc390470921 \h </w:instrText>
+            <w:instrText xml:space="preserve"> PAGEREF _Toc390468289 \h </w:instrText>
           </w:r>
           <w:r>
             <w:rPr>
@@ -1051,7 +1049,7 @@
             <w:rPr>
               <w:noProof/>
             </w:rPr>
-            <w:instrText xml:space="preserve"> PAGEREF _Toc390470922 \h </w:instrText>
+            <w:instrText xml:space="preserve"> PAGEREF _Toc390468290 \h </w:instrText>
           </w:r>
           <w:r>
             <w:rPr>
@@ -1130,7 +1128,7 @@
             <w:rPr>
               <w:noProof/>
             </w:rPr>
-            <w:instrText xml:space="preserve"> PAGEREF _Toc390470923 \h </w:instrText>
+            <w:instrText xml:space="preserve"> PAGEREF _Toc390468291 \h </w:instrText>
           </w:r>
           <w:r>
             <w:rPr>
@@ -1197,7 +1195,7 @@
           <w:lang w:val="vi-VN"/>
         </w:rPr>
       </w:pPr>
-      <w:bookmarkStart w:id="1" w:name="_Toc390470917"/>
+      <w:bookmarkStart w:id="0" w:name="_Toc390468285"/>
       <w:r>
         <w:rPr>
           <w:lang w:val="vi-VN"/>
@@ -1205,7 +1203,7 @@
         <w:lastRenderedPageBreak/>
         <w:t>Mô tả bài toán</w:t>
       </w:r>
-      <w:bookmarkEnd w:id="1"/>
+      <w:bookmarkEnd w:id="0"/>
     </w:p>
     <w:p>
       <w:pPr>
@@ -1360,14 +1358,14 @@
           <w:lang w:val="vi-VN"/>
         </w:rPr>
       </w:pPr>
-      <w:bookmarkStart w:id="2" w:name="_Toc390470918"/>
+      <w:bookmarkStart w:id="1" w:name="_Toc390468286"/>
       <w:r>
         <w:rPr>
           <w:lang w:val="vi-VN"/>
         </w:rPr>
         <w:t>Phương pháp làm</w:t>
       </w:r>
-      <w:bookmarkEnd w:id="2"/>
+      <w:bookmarkEnd w:id="1"/>
     </w:p>
     <w:p>
       <w:pPr>
@@ -1614,7 +1612,7 @@
         </w:rPr>
         <w:lastRenderedPageBreak/>
         <w:drawing>
-          <wp:inline distT="0" distB="0" distL="0" distR="0" wp14:anchorId="4CFBAFA8" wp14:editId="6E8E9E83">
+          <wp:inline distT="0" distB="0" distL="0" distR="0" wp14:anchorId="25051D8E" wp14:editId="504B906D">
             <wp:extent cx="1638677" cy="4626853"/>
             <wp:effectExtent l="12700" t="12700" r="12700" b="8890"/>
             <wp:docPr id="3" name="Picture 3"/>
@@ -1927,14 +1925,14 @@
           <w:lang w:val="vi-VN"/>
         </w:rPr>
       </w:pPr>
-      <w:bookmarkStart w:id="3" w:name="_Toc390470919"/>
+      <w:bookmarkStart w:id="2" w:name="_Toc390468287"/>
       <w:r>
         <w:rPr>
           <w:lang w:val="vi-VN"/>
         </w:rPr>
         <w:t>Kịch bản thử nghiệm</w:t>
       </w:r>
-      <w:bookmarkEnd w:id="3"/>
+      <w:bookmarkEnd w:id="2"/>
     </w:p>
     <w:p>
       <w:pPr>
@@ -5002,7 +5000,7 @@
           <w:lang w:val="vi-VN"/>
         </w:rPr>
       </w:pPr>
-      <w:bookmarkStart w:id="4" w:name="_Toc390470920"/>
+      <w:bookmarkStart w:id="3" w:name="_Toc390468288"/>
       <w:r>
         <w:rPr>
           <w:lang w:val="vi-VN"/>
@@ -5010,18 +5008,18 @@
         <w:lastRenderedPageBreak/>
         <w:t>Kết quả, vẽ biểu đồ</w:t>
       </w:r>
-      <w:bookmarkEnd w:id="4"/>
+      <w:bookmarkEnd w:id="3"/>
     </w:p>
     <w:p>
       <w:pPr>
         <w:pStyle w:val="Heading2"/>
         <w:spacing w:line="360" w:lineRule="auto"/>
       </w:pPr>
-      <w:bookmarkStart w:id="5" w:name="_Toc390470921"/>
+      <w:bookmarkStart w:id="4" w:name="_Toc390468289"/>
       <w:r>
         <w:t>Kết quả thử nghiệm</w:t>
       </w:r>
-      <w:bookmarkEnd w:id="5"/>
+      <w:bookmarkEnd w:id="4"/>
     </w:p>
     <w:p>
       <w:pPr>
@@ -35683,7 +35681,7 @@
       <w:pPr>
         <w:pStyle w:val="Heading2"/>
       </w:pPr>
-      <w:bookmarkStart w:id="6" w:name="_Toc390470922"/>
+      <w:bookmarkStart w:id="5" w:name="_Toc390468290"/>
       <w:r>
         <w:rPr>
           <w:lang w:val="vi-VN"/>
@@ -35696,7 +35694,7 @@
         </w:rPr>
         <w:t xml:space="preserve"> tổng kết</w:t>
       </w:r>
-      <w:bookmarkEnd w:id="6"/>
+      <w:bookmarkEnd w:id="5"/>
       <w:r>
         <w:rPr>
           <w:lang w:val="vi-VN"/>
@@ -35731,7 +35729,7 @@
           <w:noProof/>
         </w:rPr>
         <w:drawing>
-          <wp:inline distT="0" distB="0" distL="0" distR="0" wp14:anchorId="706409AA" wp14:editId="48D3A52F">
+          <wp:inline distT="0" distB="0" distL="0" distR="0" wp14:anchorId="7DF07624" wp14:editId="36ADADDA">
             <wp:extent cx="5270500" cy="3074670"/>
             <wp:effectExtent l="0" t="0" r="12700" b="24130"/>
             <wp:docPr id="2" name="Chart 2"/>
@@ -35793,7 +35791,7 @@
         </w:rPr>
         <w:lastRenderedPageBreak/>
         <w:drawing>
-          <wp:inline distT="0" distB="0" distL="0" distR="0" wp14:anchorId="7A74E199" wp14:editId="70FFAF81">
+          <wp:inline distT="0" distB="0" distL="0" distR="0" wp14:anchorId="20330185" wp14:editId="5FCE1F62">
             <wp:extent cx="5270500" cy="3074670"/>
             <wp:effectExtent l="0" t="0" r="12700" b="24130"/>
             <wp:docPr id="1" name="Chart 1"/>
@@ -35838,14 +35836,14 @@
           <w:lang w:val="vi-VN"/>
         </w:rPr>
       </w:pPr>
-      <w:bookmarkStart w:id="7" w:name="_Toc390470923"/>
+      <w:bookmarkStart w:id="6" w:name="_Toc390468291"/>
       <w:r>
         <w:rPr>
           <w:lang w:val="vi-VN"/>
         </w:rPr>
         <w:t>Đánh giá cá nhân</w:t>
       </w:r>
-      <w:bookmarkEnd w:id="7"/>
+      <w:bookmarkEnd w:id="6"/>
     </w:p>
     <w:p>
       <w:pPr>
@@ -36136,6 +36134,8 @@
         </w:rPr>
         <w:t>.</w:t>
       </w:r>
+      <w:bookmarkStart w:id="7" w:name="_GoBack"/>
+      <w:bookmarkEnd w:id="7"/>
     </w:p>
     <w:p>
       <w:pPr>
@@ -36319,7 +36319,7 @@
         <w:rStyle w:val="PageNumber"/>
         <w:noProof/>
       </w:rPr>
-      <w:t>1</w:t>
+      <w:t>8</w:t>
     </w:r>
     <w:r>
       <w:rPr>
@@ -36379,7 +36379,7 @@
         <v:path o:extrusionok="f" gradientshapeok="t" o:connecttype="rect"/>
         <o:lock v:ext="edit" aspectratio="t"/>
       </v:shapetype>
-      <v:shape id="_x0000_i1027" type="#_x0000_t75" style="width:14.95pt;height:14.95pt" o:bullet="t">
+      <v:shape id="_x0000_i1026" type="#_x0000_t75" style="width:14.95pt;height:14.95pt" o:bullet="t">
         <v:imagedata r:id="rId1" o:title="Word Work File L_3"/>
       </v:shape>
     </w:pict>
@@ -40817,11 +40817,11 @@
         </c:dLbls>
         <c:marker val="1"/>
         <c:smooth val="0"/>
-        <c:axId val="2133959816"/>
-        <c:axId val="2110300040"/>
+        <c:axId val="2109653736"/>
+        <c:axId val="2109656680"/>
       </c:lineChart>
       <c:catAx>
-        <c:axId val="2133959816"/>
+        <c:axId val="2109653736"/>
         <c:scaling>
           <c:orientation val="minMax"/>
         </c:scaling>
@@ -40830,7 +40830,7 @@
         <c:majorTickMark val="out"/>
         <c:minorTickMark val="none"/>
         <c:tickLblPos val="nextTo"/>
-        <c:crossAx val="2110300040"/>
+        <c:crossAx val="2109656680"/>
         <c:crosses val="autoZero"/>
         <c:auto val="1"/>
         <c:lblAlgn val="ctr"/>
@@ -40838,7 +40838,7 @@
         <c:noMultiLvlLbl val="0"/>
       </c:catAx>
       <c:valAx>
-        <c:axId val="2110300040"/>
+        <c:axId val="2109656680"/>
         <c:scaling>
           <c:orientation val="minMax"/>
         </c:scaling>
@@ -40849,7 +40849,7 @@
         <c:majorTickMark val="out"/>
         <c:minorTickMark val="none"/>
         <c:tickLblPos val="nextTo"/>
-        <c:crossAx val="2133959816"/>
+        <c:crossAx val="2109653736"/>
         <c:crosses val="autoZero"/>
         <c:crossBetween val="between"/>
       </c:valAx>
@@ -41865,11 +41865,11 @@
         </c:dLbls>
         <c:marker val="1"/>
         <c:smooth val="0"/>
-        <c:axId val="2110710040"/>
-        <c:axId val="2044903624"/>
+        <c:axId val="2108703432"/>
+        <c:axId val="2108700536"/>
       </c:lineChart>
       <c:catAx>
-        <c:axId val="2110710040"/>
+        <c:axId val="2108703432"/>
         <c:scaling>
           <c:orientation val="minMax"/>
         </c:scaling>
@@ -41878,7 +41878,7 @@
         <c:majorTickMark val="out"/>
         <c:minorTickMark val="none"/>
         <c:tickLblPos val="nextTo"/>
-        <c:crossAx val="2044903624"/>
+        <c:crossAx val="2108700536"/>
         <c:crosses val="autoZero"/>
         <c:auto val="1"/>
         <c:lblAlgn val="ctr"/>
@@ -41886,7 +41886,7 @@
         <c:noMultiLvlLbl val="0"/>
       </c:catAx>
       <c:valAx>
-        <c:axId val="2044903624"/>
+        <c:axId val="2108700536"/>
         <c:scaling>
           <c:orientation val="minMax"/>
         </c:scaling>
@@ -41897,7 +41897,7 @@
         <c:majorTickMark val="out"/>
         <c:minorTickMark val="none"/>
         <c:tickLblPos val="nextTo"/>
-        <c:crossAx val="2110710040"/>
+        <c:crossAx val="2108703432"/>
         <c:crosses val="autoZero"/>
         <c:crossBetween val="between"/>
       </c:valAx>
@@ -42206,7 +42206,7 @@
   <a:extraClrSchemeLst/>
   <a:extLst>
     <a:ext uri="{05A4C25C-085E-4340-85A3-A5531E510DB2}">
-      <thm15:themeFamily xmlns="" xmlns:thm15="http://schemas.microsoft.com/office/thememl/2012/main" name="Office Theme" id="{62F939B6-93AF-4DB8-9C6B-D6C7DFDC589F}" vid="{4A3C46E8-61CC-4603-A589-7422A47A8E4A}"/>
+      <thm15:themeFamily xmlns:thm15="http://schemas.microsoft.com/office/thememl/2012/main" xmlns="" name="Office Theme" id="{62F939B6-93AF-4DB8-9C6B-D6C7DFDC589F}" vid="{4A3C46E8-61CC-4603-A589-7422A47A8E4A}"/>
     </a:ext>
   </a:extLst>
 </a:theme>
@@ -42217,7 +42217,7 @@
 </file>
 
 <file path=customXml/itemProps1.xml><?xml version="1.0" encoding="utf-8"?>
-<ds:datastoreItem xmlns:ds="http://schemas.openxmlformats.org/officeDocument/2006/customXml" ds:itemID="{0A7CBFCE-4537-F74E-A16B-D7014A100E77}">
+<ds:datastoreItem xmlns:ds="http://schemas.openxmlformats.org/officeDocument/2006/customXml" ds:itemID="{7888D86E-07C4-C746-8BF1-CF985DE2EE72}">
   <ds:schemaRefs>
     <ds:schemaRef ds:uri="http://schemas.openxmlformats.org/officeDocument/2006/bibliography"/>
   </ds:schemaRefs>

--- a/Exercise01/Report.docx
+++ b/Exercise01/Report.docx
@@ -20,7 +20,1206 @@
           <w:sz w:val="26"/>
           <w:szCs w:val="26"/>
         </w:rPr>
-        <w:t>ĐẠI HỌC QUỐC GIA TP.HỒ CHÍ MINH</w:t>
+        <w:t>ĐẠ</w:t>
+      </w:r>
+      <w:r>
+        <w:rPr>
+          <w:rFonts w:ascii="Tahoma" w:hAnsi="Tahoma" w:cs="Tahoma"/>
+          <w:vanish/>
+          <w:sz w:val="26"/>
+          <w:szCs w:val="26"/>
+          <w:lang w:val="vi-VN"/>
+        </w:rPr>
+        <w:t>LỤC</w:t>
+      </w:r>
+      <w:r>
+        <w:rPr>
+          <w:rFonts w:ascii="Tahoma" w:hAnsi="Tahoma" w:cs="Tahoma"/>
+          <w:vanish/>
+          <w:sz w:val="26"/>
+          <w:szCs w:val="26"/>
+          <w:lang w:val="vi-VN"/>
+        </w:rPr>
+        <w:pgNum/>
+      </w:r>
+      <w:r>
+        <w:rPr>
+          <w:rFonts w:ascii="Tahoma" w:hAnsi="Tahoma" w:cs="Tahoma"/>
+          <w:vanish/>
+          <w:sz w:val="26"/>
+          <w:szCs w:val="26"/>
+          <w:lang w:val="vi-VN"/>
+        </w:rPr>
+        <w:t>﷽﷽﷽﷽﷽﷽﷽﷽</w:t>
+      </w:r>
+      <w:r>
+        <w:rPr>
+          <w:rFonts w:ascii="Tahoma" w:hAnsi="Tahoma" w:cs="Tahoma"/>
+          <w:vanish/>
+          <w:sz w:val="26"/>
+          <w:szCs w:val="26"/>
+          <w:lang w:val="vi-VN"/>
+        </w:rPr>
+        <w:pgNum/>
+      </w:r>
+      <w:r>
+        <w:rPr>
+          <w:rFonts w:ascii="Tahoma" w:hAnsi="Tahoma" w:cs="Tahoma"/>
+          <w:vanish/>
+          <w:sz w:val="26"/>
+          <w:szCs w:val="26"/>
+          <w:lang w:val="vi-VN"/>
+        </w:rPr>
+        <w:pgNum/>
+      </w:r>
+      <w:r>
+        <w:rPr>
+          <w:rFonts w:ascii="Tahoma" w:hAnsi="Tahoma" w:cs="Tahoma"/>
+          <w:vanish/>
+          <w:sz w:val="26"/>
+          <w:szCs w:val="26"/>
+          <w:lang w:val="vi-VN"/>
+        </w:rPr>
+        <w:pgNum/>
+      </w:r>
+      <w:r>
+        <w:rPr>
+          <w:rFonts w:ascii="Tahoma" w:hAnsi="Tahoma" w:cs="Tahoma"/>
+          <w:vanish/>
+          <w:sz w:val="26"/>
+          <w:szCs w:val="26"/>
+          <w:lang w:val="vi-VN"/>
+        </w:rPr>
+        <w:pgNum/>
+      </w:r>
+      <w:r>
+        <w:rPr>
+          <w:rFonts w:ascii="Tahoma" w:hAnsi="Tahoma" w:cs="Tahoma"/>
+          <w:vanish/>
+          <w:sz w:val="26"/>
+          <w:szCs w:val="26"/>
+          <w:lang w:val="vi-VN"/>
+        </w:rPr>
+        <w:pgNum/>
+      </w:r>
+      <w:r>
+        <w:rPr>
+          <w:rFonts w:ascii="Tahoma" w:hAnsi="Tahoma" w:cs="Tahoma"/>
+          <w:vanish/>
+          <w:sz w:val="26"/>
+          <w:szCs w:val="26"/>
+          <w:lang w:val="vi-VN"/>
+        </w:rPr>
+        <w:pgNum/>
+      </w:r>
+      <w:r>
+        <w:rPr>
+          <w:rFonts w:ascii="Tahoma" w:hAnsi="Tahoma" w:cs="Tahoma"/>
+          <w:vanish/>
+          <w:sz w:val="26"/>
+          <w:szCs w:val="26"/>
+          <w:lang w:val="vi-VN"/>
+        </w:rPr>
+        <w:pgNum/>
+      </w:r>
+      <w:r>
+        <w:rPr>
+          <w:rFonts w:ascii="Tahoma" w:hAnsi="Tahoma" w:cs="Tahoma"/>
+          <w:vanish/>
+          <w:sz w:val="26"/>
+          <w:szCs w:val="26"/>
+          <w:lang w:val="vi-VN"/>
+        </w:rPr>
+        <w:pgNum/>
+      </w:r>
+      <w:r>
+        <w:rPr>
+          <w:rFonts w:ascii="Tahoma" w:hAnsi="Tahoma" w:cs="Tahoma"/>
+          <w:vanish/>
+          <w:sz w:val="26"/>
+          <w:szCs w:val="26"/>
+          <w:lang w:val="vi-VN"/>
+        </w:rPr>
+        <w:pgNum/>
+      </w:r>
+      <w:r>
+        <w:rPr>
+          <w:rFonts w:ascii="Tahoma" w:hAnsi="Tahoma" w:cs="Tahoma"/>
+          <w:vanish/>
+          <w:sz w:val="26"/>
+          <w:szCs w:val="26"/>
+          <w:lang w:val="vi-VN"/>
+        </w:rPr>
+        <w:pgNum/>
+      </w:r>
+      <w:r>
+        <w:rPr>
+          <w:rFonts w:ascii="Tahoma" w:hAnsi="Tahoma" w:cs="Tahoma"/>
+          <w:vanish/>
+          <w:sz w:val="26"/>
+          <w:szCs w:val="26"/>
+          <w:lang w:val="vi-VN"/>
+        </w:rPr>
+        <w:pgNum/>
+      </w:r>
+      <w:r>
+        <w:rPr>
+          <w:rFonts w:ascii="Tahoma" w:hAnsi="Tahoma" w:cs="Tahoma"/>
+          <w:vanish/>
+          <w:sz w:val="26"/>
+          <w:szCs w:val="26"/>
+          <w:lang w:val="vi-VN"/>
+        </w:rPr>
+        <w:pgNum/>
+      </w:r>
+      <w:r>
+        <w:rPr>
+          <w:rFonts w:ascii="Tahoma" w:hAnsi="Tahoma" w:cs="Tahoma"/>
+          <w:vanish/>
+          <w:sz w:val="26"/>
+          <w:szCs w:val="26"/>
+          <w:lang w:val="vi-VN"/>
+        </w:rPr>
+        <w:pgNum/>
+      </w:r>
+      <w:r>
+        <w:rPr>
+          <w:rFonts w:ascii="Tahoma" w:hAnsi="Tahoma" w:cs="Tahoma"/>
+          <w:vanish/>
+          <w:sz w:val="26"/>
+          <w:szCs w:val="26"/>
+          <w:lang w:val="vi-VN"/>
+        </w:rPr>
+        <w:pgNum/>
+      </w:r>
+      <w:r>
+        <w:rPr>
+          <w:rFonts w:ascii="Tahoma" w:hAnsi="Tahoma" w:cs="Tahoma"/>
+          <w:vanish/>
+          <w:sz w:val="26"/>
+          <w:szCs w:val="26"/>
+          <w:lang w:val="vi-VN"/>
+        </w:rPr>
+        <w:pgNum/>
+      </w:r>
+      <w:r>
+        <w:rPr>
+          <w:rFonts w:ascii="Tahoma" w:hAnsi="Tahoma" w:cs="Tahoma"/>
+          <w:vanish/>
+          <w:sz w:val="26"/>
+          <w:szCs w:val="26"/>
+          <w:lang w:val="vi-VN"/>
+        </w:rPr>
+        <w:pgNum/>
+      </w:r>
+      <w:r>
+        <w:rPr>
+          <w:rFonts w:ascii="Tahoma" w:hAnsi="Tahoma" w:cs="Tahoma"/>
+          <w:vanish/>
+          <w:sz w:val="26"/>
+          <w:szCs w:val="26"/>
+          <w:lang w:val="vi-VN"/>
+        </w:rPr>
+        <w:pgNum/>
+      </w:r>
+      <w:r>
+        <w:rPr>
+          <w:rFonts w:ascii="Tahoma" w:hAnsi="Tahoma" w:cs="Tahoma"/>
+          <w:vanish/>
+          <w:sz w:val="26"/>
+          <w:szCs w:val="26"/>
+          <w:lang w:val="vi-VN"/>
+        </w:rPr>
+        <w:pgNum/>
+      </w:r>
+      <w:r>
+        <w:rPr>
+          <w:rFonts w:ascii="Tahoma" w:hAnsi="Tahoma" w:cs="Tahoma"/>
+          <w:vanish/>
+          <w:sz w:val="26"/>
+          <w:szCs w:val="26"/>
+          <w:lang w:val="vi-VN"/>
+        </w:rPr>
+        <w:pgNum/>
+      </w:r>
+      <w:r>
+        <w:rPr>
+          <w:rFonts w:ascii="Tahoma" w:hAnsi="Tahoma" w:cs="Tahoma"/>
+          <w:vanish/>
+          <w:sz w:val="26"/>
+          <w:szCs w:val="26"/>
+          <w:lang w:val="vi-VN"/>
+        </w:rPr>
+        <w:pgNum/>
+      </w:r>
+      <w:r>
+        <w:rPr>
+          <w:rFonts w:ascii="Tahoma" w:hAnsi="Tahoma" w:cs="Tahoma"/>
+          <w:vanish/>
+          <w:sz w:val="26"/>
+          <w:szCs w:val="26"/>
+          <w:lang w:val="vi-VN"/>
+        </w:rPr>
+        <w:pgNum/>
+      </w:r>
+      <w:r>
+        <w:rPr>
+          <w:rFonts w:ascii="Tahoma" w:hAnsi="Tahoma" w:cs="Tahoma"/>
+          <w:vanish/>
+          <w:sz w:val="26"/>
+          <w:szCs w:val="26"/>
+          <w:lang w:val="vi-VN"/>
+        </w:rPr>
+        <w:pgNum/>
+      </w:r>
+      <w:r>
+        <w:rPr>
+          <w:rFonts w:ascii="Tahoma" w:hAnsi="Tahoma" w:cs="Tahoma"/>
+          <w:vanish/>
+          <w:sz w:val="26"/>
+          <w:szCs w:val="26"/>
+          <w:lang w:val="vi-VN"/>
+        </w:rPr>
+        <w:pgNum/>
+      </w:r>
+      <w:r>
+        <w:rPr>
+          <w:rFonts w:ascii="Tahoma" w:hAnsi="Tahoma" w:cs="Tahoma"/>
+          <w:vanish/>
+          <w:sz w:val="26"/>
+          <w:szCs w:val="26"/>
+          <w:lang w:val="vi-VN"/>
+        </w:rPr>
+        <w:pgNum/>
+      </w:r>
+      <w:r>
+        <w:rPr>
+          <w:rFonts w:ascii="Tahoma" w:hAnsi="Tahoma" w:cs="Tahoma"/>
+          <w:vanish/>
+          <w:sz w:val="26"/>
+          <w:szCs w:val="26"/>
+          <w:lang w:val="vi-VN"/>
+        </w:rPr>
+        <w:pgNum/>
+      </w:r>
+      <w:r>
+        <w:rPr>
+          <w:rFonts w:ascii="Tahoma" w:hAnsi="Tahoma" w:cs="Tahoma"/>
+          <w:vanish/>
+          <w:sz w:val="26"/>
+          <w:szCs w:val="26"/>
+          <w:lang w:val="vi-VN"/>
+        </w:rPr>
+        <w:pgNum/>
+      </w:r>
+      <w:r>
+        <w:rPr>
+          <w:rFonts w:ascii="Tahoma" w:hAnsi="Tahoma" w:cs="Tahoma"/>
+          <w:vanish/>
+          <w:sz w:val="26"/>
+          <w:szCs w:val="26"/>
+          <w:lang w:val="vi-VN"/>
+        </w:rPr>
+        <w:pgNum/>
+      </w:r>
+      <w:r>
+        <w:rPr>
+          <w:rFonts w:ascii="Tahoma" w:hAnsi="Tahoma" w:cs="Tahoma"/>
+          <w:vanish/>
+          <w:sz w:val="26"/>
+          <w:szCs w:val="26"/>
+          <w:lang w:val="vi-VN"/>
+        </w:rPr>
+        <w:pgNum/>
+      </w:r>
+      <w:r>
+        <w:rPr>
+          <w:rFonts w:ascii="Tahoma" w:hAnsi="Tahoma" w:cs="Tahoma"/>
+          <w:vanish/>
+          <w:sz w:val="26"/>
+          <w:szCs w:val="26"/>
+          <w:lang w:val="vi-VN"/>
+        </w:rPr>
+        <w:pgNum/>
+      </w:r>
+      <w:r>
+        <w:rPr>
+          <w:rFonts w:ascii="Tahoma" w:hAnsi="Tahoma" w:cs="Tahoma"/>
+          <w:vanish/>
+          <w:sz w:val="26"/>
+          <w:szCs w:val="26"/>
+          <w:lang w:val="vi-VN"/>
+        </w:rPr>
+        <w:pgNum/>
+      </w:r>
+      <w:r>
+        <w:rPr>
+          <w:rFonts w:ascii="Tahoma" w:hAnsi="Tahoma" w:cs="Tahoma"/>
+          <w:vanish/>
+          <w:sz w:val="26"/>
+          <w:szCs w:val="26"/>
+          <w:lang w:val="vi-VN"/>
+        </w:rPr>
+        <w:pgNum/>
+      </w:r>
+      <w:r>
+        <w:rPr>
+          <w:rFonts w:ascii="Tahoma" w:hAnsi="Tahoma" w:cs="Tahoma"/>
+          <w:vanish/>
+          <w:sz w:val="26"/>
+          <w:szCs w:val="26"/>
+          <w:lang w:val="vi-VN"/>
+        </w:rPr>
+        <w:pgNum/>
+      </w:r>
+      <w:r>
+        <w:rPr>
+          <w:rFonts w:ascii="Tahoma" w:hAnsi="Tahoma" w:cs="Tahoma"/>
+          <w:vanish/>
+          <w:sz w:val="26"/>
+          <w:szCs w:val="26"/>
+          <w:lang w:val="vi-VN"/>
+        </w:rPr>
+        <w:pgNum/>
+      </w:r>
+      <w:r>
+        <w:rPr>
+          <w:rFonts w:ascii="Tahoma" w:hAnsi="Tahoma" w:cs="Tahoma"/>
+          <w:vanish/>
+          <w:sz w:val="26"/>
+          <w:szCs w:val="26"/>
+          <w:lang w:val="vi-VN"/>
+        </w:rPr>
+        <w:pgNum/>
+      </w:r>
+      <w:r>
+        <w:rPr>
+          <w:rFonts w:ascii="Tahoma" w:hAnsi="Tahoma" w:cs="Tahoma"/>
+          <w:vanish/>
+          <w:sz w:val="26"/>
+          <w:szCs w:val="26"/>
+          <w:lang w:val="vi-VN"/>
+        </w:rPr>
+        <w:pgNum/>
+      </w:r>
+      <w:r>
+        <w:rPr>
+          <w:rFonts w:ascii="Tahoma" w:hAnsi="Tahoma" w:cs="Tahoma"/>
+          <w:vanish/>
+          <w:sz w:val="26"/>
+          <w:szCs w:val="26"/>
+          <w:lang w:val="vi-VN"/>
+        </w:rPr>
+        <w:pgNum/>
+      </w:r>
+      <w:r>
+        <w:rPr>
+          <w:rFonts w:ascii="Tahoma" w:hAnsi="Tahoma" w:cs="Tahoma"/>
+          <w:vanish/>
+          <w:sz w:val="26"/>
+          <w:szCs w:val="26"/>
+          <w:lang w:val="vi-VN"/>
+        </w:rPr>
+        <w:pgNum/>
+      </w:r>
+      <w:r>
+        <w:rPr>
+          <w:rFonts w:ascii="Tahoma" w:hAnsi="Tahoma" w:cs="Tahoma"/>
+          <w:vanish/>
+          <w:sz w:val="26"/>
+          <w:szCs w:val="26"/>
+          <w:lang w:val="vi-VN"/>
+        </w:rPr>
+        <w:pgNum/>
+      </w:r>
+      <w:r>
+        <w:rPr>
+          <w:rFonts w:ascii="Tahoma" w:hAnsi="Tahoma" w:cs="Tahoma"/>
+          <w:vanish/>
+          <w:sz w:val="26"/>
+          <w:szCs w:val="26"/>
+          <w:lang w:val="vi-VN"/>
+        </w:rPr>
+        <w:pgNum/>
+      </w:r>
+      <w:r>
+        <w:rPr>
+          <w:rFonts w:ascii="Tahoma" w:hAnsi="Tahoma" w:cs="Tahoma"/>
+          <w:vanish/>
+          <w:sz w:val="26"/>
+          <w:szCs w:val="26"/>
+          <w:lang w:val="vi-VN"/>
+        </w:rPr>
+        <w:pgNum/>
+      </w:r>
+      <w:r>
+        <w:rPr>
+          <w:rFonts w:ascii="Tahoma" w:hAnsi="Tahoma" w:cs="Tahoma"/>
+          <w:vanish/>
+          <w:sz w:val="26"/>
+          <w:szCs w:val="26"/>
+          <w:lang w:val="vi-VN"/>
+        </w:rPr>
+        <w:pgNum/>
+      </w:r>
+      <w:r>
+        <w:rPr>
+          <w:rFonts w:ascii="Tahoma" w:hAnsi="Tahoma" w:cs="Tahoma"/>
+          <w:vanish/>
+          <w:sz w:val="26"/>
+          <w:szCs w:val="26"/>
+          <w:lang w:val="vi-VN"/>
+        </w:rPr>
+        <w:pgNum/>
+      </w:r>
+      <w:r>
+        <w:rPr>
+          <w:rFonts w:ascii="Tahoma" w:hAnsi="Tahoma" w:cs="Tahoma"/>
+          <w:vanish/>
+          <w:sz w:val="26"/>
+          <w:szCs w:val="26"/>
+          <w:lang w:val="vi-VN"/>
+        </w:rPr>
+        <w:pgNum/>
+      </w:r>
+      <w:r>
+        <w:rPr>
+          <w:rFonts w:ascii="Tahoma" w:hAnsi="Tahoma" w:cs="Tahoma"/>
+          <w:vanish/>
+          <w:sz w:val="26"/>
+          <w:szCs w:val="26"/>
+          <w:lang w:val="vi-VN"/>
+        </w:rPr>
+        <w:pgNum/>
+      </w:r>
+      <w:r>
+        <w:rPr>
+          <w:rFonts w:ascii="Tahoma" w:hAnsi="Tahoma" w:cs="Tahoma"/>
+          <w:vanish/>
+          <w:sz w:val="26"/>
+          <w:szCs w:val="26"/>
+          <w:lang w:val="vi-VN"/>
+        </w:rPr>
+        <w:pgNum/>
+      </w:r>
+      <w:r>
+        <w:rPr>
+          <w:rFonts w:ascii="Tahoma" w:hAnsi="Tahoma" w:cs="Tahoma"/>
+          <w:vanish/>
+          <w:sz w:val="26"/>
+          <w:szCs w:val="26"/>
+          <w:lang w:val="vi-VN"/>
+        </w:rPr>
+        <w:pgNum/>
+      </w:r>
+      <w:r>
+        <w:rPr>
+          <w:rFonts w:ascii="Tahoma" w:hAnsi="Tahoma" w:cs="Tahoma"/>
+          <w:vanish/>
+          <w:sz w:val="26"/>
+          <w:szCs w:val="26"/>
+          <w:lang w:val="vi-VN"/>
+        </w:rPr>
+        <w:pgNum/>
+      </w:r>
+      <w:r>
+        <w:rPr>
+          <w:rFonts w:ascii="Tahoma" w:hAnsi="Tahoma" w:cs="Tahoma"/>
+          <w:vanish/>
+          <w:sz w:val="26"/>
+          <w:szCs w:val="26"/>
+          <w:lang w:val="vi-VN"/>
+        </w:rPr>
+        <w:pgNum/>
+      </w:r>
+      <w:r>
+        <w:rPr>
+          <w:rFonts w:ascii="Tahoma" w:hAnsi="Tahoma" w:cs="Tahoma"/>
+          <w:vanish/>
+          <w:sz w:val="26"/>
+          <w:szCs w:val="26"/>
+          <w:lang w:val="vi-VN"/>
+        </w:rPr>
+        <w:pgNum/>
+      </w:r>
+      <w:r>
+        <w:rPr>
+          <w:rFonts w:ascii="Tahoma" w:hAnsi="Tahoma" w:cs="Tahoma"/>
+          <w:vanish/>
+          <w:sz w:val="26"/>
+          <w:szCs w:val="26"/>
+          <w:lang w:val="vi-VN"/>
+        </w:rPr>
+        <w:pgNum/>
+      </w:r>
+      <w:r>
+        <w:rPr>
+          <w:rFonts w:ascii="Tahoma" w:hAnsi="Tahoma" w:cs="Tahoma"/>
+          <w:vanish/>
+          <w:sz w:val="26"/>
+          <w:szCs w:val="26"/>
+          <w:lang w:val="vi-VN"/>
+        </w:rPr>
+        <w:pgNum/>
+      </w:r>
+      <w:r>
+        <w:rPr>
+          <w:rFonts w:ascii="Tahoma" w:hAnsi="Tahoma" w:cs="Tahoma"/>
+          <w:vanish/>
+          <w:sz w:val="26"/>
+          <w:szCs w:val="26"/>
+          <w:lang w:val="vi-VN"/>
+        </w:rPr>
+        <w:pgNum/>
+      </w:r>
+      <w:r>
+        <w:rPr>
+          <w:rFonts w:ascii="Tahoma" w:hAnsi="Tahoma" w:cs="Tahoma"/>
+          <w:vanish/>
+          <w:sz w:val="26"/>
+          <w:szCs w:val="26"/>
+          <w:lang w:val="vi-VN"/>
+        </w:rPr>
+        <w:pgNum/>
+      </w:r>
+      <w:r>
+        <w:rPr>
+          <w:rFonts w:ascii="Tahoma" w:hAnsi="Tahoma" w:cs="Tahoma"/>
+          <w:vanish/>
+          <w:sz w:val="26"/>
+          <w:szCs w:val="26"/>
+          <w:lang w:val="vi-VN"/>
+        </w:rPr>
+        <w:pgNum/>
+      </w:r>
+      <w:r>
+        <w:rPr>
+          <w:rFonts w:ascii="Tahoma" w:hAnsi="Tahoma" w:cs="Tahoma"/>
+          <w:vanish/>
+          <w:sz w:val="26"/>
+          <w:szCs w:val="26"/>
+          <w:lang w:val="vi-VN"/>
+        </w:rPr>
+        <w:pgNum/>
+      </w:r>
+      <w:r>
+        <w:rPr>
+          <w:rFonts w:ascii="Tahoma" w:hAnsi="Tahoma" w:cs="Tahoma"/>
+          <w:vanish/>
+          <w:sz w:val="26"/>
+          <w:szCs w:val="26"/>
+          <w:lang w:val="vi-VN"/>
+        </w:rPr>
+        <w:pgNum/>
+      </w:r>
+      <w:r>
+        <w:rPr>
+          <w:rFonts w:ascii="Tahoma" w:hAnsi="Tahoma" w:cs="Tahoma"/>
+          <w:vanish/>
+          <w:sz w:val="26"/>
+          <w:szCs w:val="26"/>
+          <w:lang w:val="vi-VN"/>
+        </w:rPr>
+        <w:pgNum/>
+      </w:r>
+      <w:r>
+        <w:rPr>
+          <w:rFonts w:ascii="Tahoma" w:hAnsi="Tahoma" w:cs="Tahoma"/>
+          <w:vanish/>
+          <w:sz w:val="26"/>
+          <w:szCs w:val="26"/>
+          <w:lang w:val="vi-VN"/>
+        </w:rPr>
+        <w:pgNum/>
+      </w:r>
+      <w:r>
+        <w:rPr>
+          <w:rFonts w:ascii="Tahoma" w:hAnsi="Tahoma" w:cs="Tahoma"/>
+          <w:vanish/>
+          <w:sz w:val="26"/>
+          <w:szCs w:val="26"/>
+          <w:lang w:val="vi-VN"/>
+        </w:rPr>
+        <w:pgNum/>
+      </w:r>
+      <w:r>
+        <w:rPr>
+          <w:rFonts w:ascii="Tahoma" w:hAnsi="Tahoma" w:cs="Tahoma"/>
+          <w:vanish/>
+          <w:sz w:val="26"/>
+          <w:szCs w:val="26"/>
+          <w:lang w:val="vi-VN"/>
+        </w:rPr>
+        <w:pgNum/>
+      </w:r>
+      <w:r>
+        <w:rPr>
+          <w:rFonts w:ascii="Tahoma" w:hAnsi="Tahoma" w:cs="Tahoma"/>
+          <w:vanish/>
+          <w:sz w:val="26"/>
+          <w:szCs w:val="26"/>
+          <w:lang w:val="vi-VN"/>
+        </w:rPr>
+        <w:pgNum/>
+      </w:r>
+      <w:r>
+        <w:rPr>
+          <w:rFonts w:ascii="Tahoma" w:hAnsi="Tahoma" w:cs="Tahoma"/>
+          <w:vanish/>
+          <w:sz w:val="26"/>
+          <w:szCs w:val="26"/>
+          <w:lang w:val="vi-VN"/>
+        </w:rPr>
+        <w:pgNum/>
+      </w:r>
+      <w:r>
+        <w:rPr>
+          <w:rFonts w:ascii="Tahoma" w:hAnsi="Tahoma" w:cs="Tahoma"/>
+          <w:vanish/>
+          <w:sz w:val="26"/>
+          <w:szCs w:val="26"/>
+          <w:lang w:val="vi-VN"/>
+        </w:rPr>
+        <w:pgNum/>
+      </w:r>
+      <w:r>
+        <w:rPr>
+          <w:rFonts w:ascii="Tahoma" w:hAnsi="Tahoma" w:cs="Tahoma"/>
+          <w:vanish/>
+          <w:sz w:val="26"/>
+          <w:szCs w:val="26"/>
+          <w:lang w:val="vi-VN"/>
+        </w:rPr>
+        <w:pgNum/>
+      </w:r>
+      <w:r>
+        <w:rPr>
+          <w:rFonts w:ascii="Tahoma" w:hAnsi="Tahoma" w:cs="Tahoma"/>
+          <w:vanish/>
+          <w:sz w:val="26"/>
+          <w:szCs w:val="26"/>
+          <w:lang w:val="vi-VN"/>
+        </w:rPr>
+        <w:pgNum/>
+      </w:r>
+      <w:r>
+        <w:rPr>
+          <w:rFonts w:ascii="Tahoma" w:hAnsi="Tahoma" w:cs="Tahoma"/>
+          <w:vanish/>
+          <w:sz w:val="26"/>
+          <w:szCs w:val="26"/>
+          <w:lang w:val="vi-VN"/>
+        </w:rPr>
+        <w:pgNum/>
+      </w:r>
+      <w:r>
+        <w:rPr>
+          <w:rFonts w:ascii="Tahoma" w:hAnsi="Tahoma" w:cs="Tahoma"/>
+          <w:vanish/>
+          <w:sz w:val="26"/>
+          <w:szCs w:val="26"/>
+          <w:lang w:val="vi-VN"/>
+        </w:rPr>
+        <w:pgNum/>
+      </w:r>
+      <w:r>
+        <w:rPr>
+          <w:rFonts w:ascii="Tahoma" w:hAnsi="Tahoma" w:cs="Tahoma"/>
+          <w:vanish/>
+          <w:sz w:val="26"/>
+          <w:szCs w:val="26"/>
+          <w:lang w:val="vi-VN"/>
+        </w:rPr>
+        <w:pgNum/>
+      </w:r>
+      <w:r>
+        <w:rPr>
+          <w:rFonts w:ascii="Tahoma" w:hAnsi="Tahoma" w:cs="Tahoma"/>
+          <w:vanish/>
+          <w:sz w:val="26"/>
+          <w:szCs w:val="26"/>
+          <w:lang w:val="vi-VN"/>
+        </w:rPr>
+        <w:pgNum/>
+      </w:r>
+      <w:r>
+        <w:rPr>
+          <w:rFonts w:ascii="Tahoma" w:hAnsi="Tahoma" w:cs="Tahoma"/>
+          <w:vanish/>
+          <w:sz w:val="26"/>
+          <w:szCs w:val="26"/>
+          <w:lang w:val="vi-VN"/>
+        </w:rPr>
+        <w:pgNum/>
+      </w:r>
+      <w:r>
+        <w:rPr>
+          <w:rFonts w:ascii="Tahoma" w:hAnsi="Tahoma" w:cs="Tahoma"/>
+          <w:vanish/>
+          <w:sz w:val="26"/>
+          <w:szCs w:val="26"/>
+          <w:lang w:val="vi-VN"/>
+        </w:rPr>
+        <w:pgNum/>
+      </w:r>
+      <w:r>
+        <w:rPr>
+          <w:rFonts w:ascii="Tahoma" w:hAnsi="Tahoma" w:cs="Tahoma"/>
+          <w:vanish/>
+          <w:sz w:val="26"/>
+          <w:szCs w:val="26"/>
+          <w:lang w:val="vi-VN"/>
+        </w:rPr>
+        <w:pgNum/>
+      </w:r>
+      <w:r>
+        <w:rPr>
+          <w:rFonts w:ascii="Tahoma" w:hAnsi="Tahoma" w:cs="Tahoma"/>
+          <w:vanish/>
+          <w:sz w:val="26"/>
+          <w:szCs w:val="26"/>
+          <w:lang w:val="vi-VN"/>
+        </w:rPr>
+        <w:pgNum/>
+      </w:r>
+      <w:r>
+        <w:rPr>
+          <w:rFonts w:ascii="Tahoma" w:hAnsi="Tahoma" w:cs="Tahoma"/>
+          <w:vanish/>
+          <w:sz w:val="26"/>
+          <w:szCs w:val="26"/>
+          <w:lang w:val="vi-VN"/>
+        </w:rPr>
+        <w:pgNum/>
+      </w:r>
+      <w:r>
+        <w:rPr>
+          <w:rFonts w:ascii="Tahoma" w:hAnsi="Tahoma" w:cs="Tahoma"/>
+          <w:vanish/>
+          <w:sz w:val="26"/>
+          <w:szCs w:val="26"/>
+          <w:lang w:val="vi-VN"/>
+        </w:rPr>
+        <w:pgNum/>
+      </w:r>
+      <w:r>
+        <w:rPr>
+          <w:rFonts w:ascii="Tahoma" w:hAnsi="Tahoma" w:cs="Tahoma"/>
+          <w:vanish/>
+          <w:sz w:val="26"/>
+          <w:szCs w:val="26"/>
+          <w:lang w:val="vi-VN"/>
+        </w:rPr>
+        <w:pgNum/>
+      </w:r>
+      <w:r>
+        <w:rPr>
+          <w:rFonts w:ascii="Tahoma" w:hAnsi="Tahoma" w:cs="Tahoma"/>
+          <w:vanish/>
+          <w:sz w:val="26"/>
+          <w:szCs w:val="26"/>
+          <w:lang w:val="vi-VN"/>
+        </w:rPr>
+        <w:pgNum/>
+      </w:r>
+      <w:r>
+        <w:rPr>
+          <w:rFonts w:ascii="Tahoma" w:hAnsi="Tahoma" w:cs="Tahoma"/>
+          <w:vanish/>
+          <w:sz w:val="26"/>
+          <w:szCs w:val="26"/>
+          <w:lang w:val="vi-VN"/>
+        </w:rPr>
+        <w:pgNum/>
+      </w:r>
+      <w:r>
+        <w:rPr>
+          <w:rFonts w:ascii="Tahoma" w:hAnsi="Tahoma" w:cs="Tahoma"/>
+          <w:vanish/>
+          <w:sz w:val="26"/>
+          <w:szCs w:val="26"/>
+          <w:lang w:val="vi-VN"/>
+        </w:rPr>
+        <w:pgNum/>
+      </w:r>
+      <w:r>
+        <w:rPr>
+          <w:rFonts w:ascii="Tahoma" w:hAnsi="Tahoma" w:cs="Tahoma"/>
+          <w:vanish/>
+          <w:sz w:val="26"/>
+          <w:szCs w:val="26"/>
+          <w:lang w:val="vi-VN"/>
+        </w:rPr>
+        <w:pgNum/>
+      </w:r>
+      <w:r>
+        <w:rPr>
+          <w:rFonts w:ascii="Tahoma" w:hAnsi="Tahoma" w:cs="Tahoma"/>
+          <w:vanish/>
+          <w:sz w:val="26"/>
+          <w:szCs w:val="26"/>
+          <w:lang w:val="vi-VN"/>
+        </w:rPr>
+        <w:pgNum/>
+      </w:r>
+      <w:r>
+        <w:rPr>
+          <w:rFonts w:ascii="Tahoma" w:hAnsi="Tahoma" w:cs="Tahoma"/>
+          <w:vanish/>
+          <w:sz w:val="26"/>
+          <w:szCs w:val="26"/>
+          <w:lang w:val="vi-VN"/>
+        </w:rPr>
+        <w:pgNum/>
+      </w:r>
+      <w:r>
+        <w:rPr>
+          <w:rFonts w:ascii="Tahoma" w:hAnsi="Tahoma" w:cs="Tahoma"/>
+          <w:vanish/>
+          <w:sz w:val="26"/>
+          <w:szCs w:val="26"/>
+          <w:lang w:val="vi-VN"/>
+        </w:rPr>
+        <w:pgNum/>
+      </w:r>
+      <w:r>
+        <w:rPr>
+          <w:rFonts w:ascii="Tahoma" w:hAnsi="Tahoma" w:cs="Tahoma"/>
+          <w:vanish/>
+          <w:sz w:val="26"/>
+          <w:szCs w:val="26"/>
+          <w:lang w:val="vi-VN"/>
+        </w:rPr>
+        <w:pgNum/>
+      </w:r>
+      <w:r>
+        <w:rPr>
+          <w:rFonts w:ascii="Tahoma" w:hAnsi="Tahoma" w:cs="Tahoma"/>
+          <w:vanish/>
+          <w:sz w:val="26"/>
+          <w:szCs w:val="26"/>
+          <w:lang w:val="vi-VN"/>
+        </w:rPr>
+        <w:pgNum/>
+      </w:r>
+      <w:r>
+        <w:rPr>
+          <w:rFonts w:ascii="Tahoma" w:hAnsi="Tahoma" w:cs="Tahoma"/>
+          <w:vanish/>
+          <w:sz w:val="26"/>
+          <w:szCs w:val="26"/>
+          <w:lang w:val="vi-VN"/>
+        </w:rPr>
+        <w:pgNum/>
+      </w:r>
+      <w:r>
+        <w:rPr>
+          <w:rFonts w:ascii="Tahoma" w:hAnsi="Tahoma" w:cs="Tahoma"/>
+          <w:vanish/>
+          <w:sz w:val="26"/>
+          <w:szCs w:val="26"/>
+          <w:lang w:val="vi-VN"/>
+        </w:rPr>
+        <w:pgNum/>
+      </w:r>
+      <w:r>
+        <w:rPr>
+          <w:rFonts w:ascii="Tahoma" w:hAnsi="Tahoma" w:cs="Tahoma"/>
+          <w:vanish/>
+          <w:sz w:val="26"/>
+          <w:szCs w:val="26"/>
+          <w:lang w:val="vi-VN"/>
+        </w:rPr>
+        <w:pgNum/>
+      </w:r>
+      <w:r>
+        <w:rPr>
+          <w:rFonts w:ascii="Tahoma" w:hAnsi="Tahoma" w:cs="Tahoma"/>
+          <w:vanish/>
+          <w:sz w:val="26"/>
+          <w:szCs w:val="26"/>
+          <w:lang w:val="vi-VN"/>
+        </w:rPr>
+        <w:pgNum/>
+      </w:r>
+      <w:r>
+        <w:rPr>
+          <w:rFonts w:ascii="Tahoma" w:hAnsi="Tahoma" w:cs="Tahoma"/>
+          <w:vanish/>
+          <w:sz w:val="26"/>
+          <w:szCs w:val="26"/>
+          <w:lang w:val="vi-VN"/>
+        </w:rPr>
+        <w:pgNum/>
+      </w:r>
+      <w:r>
+        <w:rPr>
+          <w:rFonts w:ascii="Tahoma" w:hAnsi="Tahoma" w:cs="Tahoma"/>
+          <w:vanish/>
+          <w:sz w:val="26"/>
+          <w:szCs w:val="26"/>
+          <w:lang w:val="vi-VN"/>
+        </w:rPr>
+        <w:pgNum/>
+      </w:r>
+      <w:r>
+        <w:rPr>
+          <w:rFonts w:ascii="Tahoma" w:hAnsi="Tahoma" w:cs="Tahoma"/>
+          <w:vanish/>
+          <w:sz w:val="26"/>
+          <w:szCs w:val="26"/>
+          <w:lang w:val="vi-VN"/>
+        </w:rPr>
+        <w:pgNum/>
+      </w:r>
+      <w:r>
+        <w:rPr>
+          <w:rFonts w:ascii="Tahoma" w:hAnsi="Tahoma" w:cs="Tahoma"/>
+          <w:vanish/>
+          <w:sz w:val="26"/>
+          <w:szCs w:val="26"/>
+          <w:lang w:val="vi-VN"/>
+        </w:rPr>
+        <w:pgNum/>
+      </w:r>
+      <w:r>
+        <w:rPr>
+          <w:rFonts w:ascii="Tahoma" w:hAnsi="Tahoma" w:cs="Tahoma"/>
+          <w:vanish/>
+          <w:sz w:val="26"/>
+          <w:szCs w:val="26"/>
+          <w:lang w:val="vi-VN"/>
+        </w:rPr>
+        <w:pgNum/>
+      </w:r>
+      <w:r>
+        <w:rPr>
+          <w:rFonts w:ascii="Tahoma" w:hAnsi="Tahoma" w:cs="Tahoma"/>
+          <w:vanish/>
+          <w:sz w:val="26"/>
+          <w:szCs w:val="26"/>
+          <w:lang w:val="vi-VN"/>
+        </w:rPr>
+        <w:pgNum/>
+      </w:r>
+      <w:r>
+        <w:rPr>
+          <w:rFonts w:ascii="Tahoma" w:hAnsi="Tahoma" w:cs="Tahoma"/>
+          <w:vanish/>
+          <w:sz w:val="26"/>
+          <w:szCs w:val="26"/>
+          <w:lang w:val="vi-VN"/>
+        </w:rPr>
+        <w:pgNum/>
+      </w:r>
+      <w:r>
+        <w:rPr>
+          <w:rFonts w:ascii="Tahoma" w:hAnsi="Tahoma" w:cs="Tahoma"/>
+          <w:vanish/>
+          <w:sz w:val="26"/>
+          <w:szCs w:val="26"/>
+          <w:lang w:val="vi-VN"/>
+        </w:rPr>
+        <w:pgNum/>
+      </w:r>
+      <w:r>
+        <w:rPr>
+          <w:rFonts w:ascii="Tahoma" w:hAnsi="Tahoma" w:cs="Tahoma"/>
+          <w:vanish/>
+          <w:sz w:val="26"/>
+          <w:szCs w:val="26"/>
+          <w:lang w:val="vi-VN"/>
+        </w:rPr>
+        <w:pgNum/>
+      </w:r>
+      <w:r>
+        <w:rPr>
+          <w:rFonts w:ascii="Tahoma" w:hAnsi="Tahoma" w:cs="Tahoma"/>
+          <w:vanish/>
+          <w:sz w:val="26"/>
+          <w:szCs w:val="26"/>
+          <w:lang w:val="vi-VN"/>
+        </w:rPr>
+        <w:pgNum/>
+      </w:r>
+      <w:r>
+        <w:rPr>
+          <w:rFonts w:ascii="Tahoma" w:hAnsi="Tahoma" w:cs="Tahoma"/>
+          <w:vanish/>
+          <w:sz w:val="26"/>
+          <w:szCs w:val="26"/>
+          <w:lang w:val="vi-VN"/>
+        </w:rPr>
+        <w:pgNum/>
+      </w:r>
+      <w:r>
+        <w:rPr>
+          <w:rFonts w:ascii="Tahoma" w:hAnsi="Tahoma" w:cs="Tahoma"/>
+          <w:vanish/>
+          <w:sz w:val="26"/>
+          <w:szCs w:val="26"/>
+          <w:lang w:val="vi-VN"/>
+        </w:rPr>
+        <w:pgNum/>
+      </w:r>
+      <w:r>
+        <w:rPr>
+          <w:rFonts w:ascii="Tahoma" w:hAnsi="Tahoma" w:cs="Tahoma"/>
+          <w:vanish/>
+          <w:sz w:val="26"/>
+          <w:szCs w:val="26"/>
+          <w:lang w:val="vi-VN"/>
+        </w:rPr>
+        <w:pgNum/>
+      </w:r>
+      <w:r>
+        <w:rPr>
+          <w:rFonts w:ascii="Tahoma" w:hAnsi="Tahoma" w:cs="Tahoma"/>
+          <w:vanish/>
+          <w:sz w:val="26"/>
+          <w:szCs w:val="26"/>
+          <w:lang w:val="vi-VN"/>
+        </w:rPr>
+        <w:pgNum/>
+      </w:r>
+      <w:r>
+        <w:rPr>
+          <w:rFonts w:ascii="Tahoma" w:hAnsi="Tahoma" w:cs="Tahoma"/>
+          <w:vanish/>
+          <w:sz w:val="26"/>
+          <w:szCs w:val="26"/>
+          <w:lang w:val="vi-VN"/>
+        </w:rPr>
+        <w:pgNum/>
+      </w:r>
+      <w:r>
+        <w:rPr>
+          <w:rFonts w:ascii="Tahoma" w:hAnsi="Tahoma" w:cs="Tahoma"/>
+          <w:vanish/>
+          <w:sz w:val="26"/>
+          <w:szCs w:val="26"/>
+          <w:lang w:val="vi-VN"/>
+        </w:rPr>
+        <w:pgNum/>
+      </w:r>
+      <w:r>
+        <w:rPr>
+          <w:rFonts w:ascii="Tahoma" w:hAnsi="Tahoma" w:cs="Tahoma"/>
+          <w:vanish/>
+          <w:sz w:val="26"/>
+          <w:szCs w:val="26"/>
+          <w:lang w:val="vi-VN"/>
+        </w:rPr>
+        <w:pgNum/>
+      </w:r>
+      <w:r>
+        <w:rPr>
+          <w:rFonts w:ascii="Tahoma" w:hAnsi="Tahoma" w:cs="Tahoma"/>
+          <w:vanish/>
+          <w:sz w:val="26"/>
+          <w:szCs w:val="26"/>
+          <w:lang w:val="vi-VN"/>
+        </w:rPr>
+        <w:pgNum/>
+      </w:r>
+      <w:r>
+        <w:rPr>
+          <w:rFonts w:ascii="Tahoma" w:hAnsi="Tahoma" w:cs="Tahoma"/>
+          <w:vanish/>
+          <w:sz w:val="26"/>
+          <w:szCs w:val="26"/>
+          <w:lang w:val="vi-VN"/>
+        </w:rPr>
+        <w:pgNum/>
+      </w:r>
+      <w:r>
+        <w:rPr>
+          <w:rFonts w:ascii="Tahoma" w:hAnsi="Tahoma" w:cs="Tahoma"/>
+          <w:vanish/>
+          <w:sz w:val="26"/>
+          <w:szCs w:val="26"/>
+          <w:lang w:val="vi-VN"/>
+        </w:rPr>
+        <w:pgNum/>
+      </w:r>
+      <w:r>
+        <w:rPr>
+          <w:rFonts w:ascii="Tahoma" w:hAnsi="Tahoma" w:cs="Tahoma"/>
+          <w:vanish/>
+          <w:sz w:val="26"/>
+          <w:szCs w:val="26"/>
+          <w:lang w:val="vi-VN"/>
+        </w:rPr>
+        <w:pgNum/>
+      </w:r>
+      <w:r>
+        <w:rPr>
+          <w:rFonts w:ascii="Tahoma" w:hAnsi="Tahoma" w:cs="Tahoma"/>
+          <w:vanish/>
+          <w:sz w:val="26"/>
+          <w:szCs w:val="26"/>
+          <w:lang w:val="vi-VN"/>
+        </w:rPr>
+        <w:pgNum/>
+      </w:r>
+      <w:r>
+        <w:rPr>
+          <w:rFonts w:ascii="Tahoma" w:hAnsi="Tahoma" w:cs="Tahoma"/>
+          <w:vanish/>
+          <w:sz w:val="26"/>
+          <w:szCs w:val="26"/>
+          <w:lang w:val="vi-VN"/>
+        </w:rPr>
+        <w:pgNum/>
+      </w:r>
+      <w:r>
+        <w:rPr>
+          <w:rFonts w:ascii="Tahoma" w:hAnsi="Tahoma" w:cs="Tahoma"/>
+          <w:vanish/>
+          <w:sz w:val="26"/>
+          <w:szCs w:val="26"/>
+          <w:lang w:val="vi-VN"/>
+        </w:rPr>
+        <w:pgNum/>
+      </w:r>
+      <w:r>
+        <w:rPr>
+          <w:rFonts w:ascii="Tahoma" w:hAnsi="Tahoma" w:cs="Tahoma"/>
+          <w:vanish/>
+          <w:sz w:val="26"/>
+          <w:szCs w:val="26"/>
+          <w:lang w:val="vi-VN"/>
+        </w:rPr>
+        <w:pgNum/>
+      </w:r>
+      <w:r>
+        <w:rPr>
+          <w:rFonts w:ascii="Tahoma" w:hAnsi="Tahoma" w:cs="Tahoma"/>
+          <w:vanish/>
+          <w:sz w:val="26"/>
+          <w:szCs w:val="26"/>
+          <w:lang w:val="vi-VN"/>
+        </w:rPr>
+        <w:pgNum/>
+      </w:r>
+      <w:r>
+        <w:rPr>
+          <w:rFonts w:ascii="Tahoma" w:hAnsi="Tahoma" w:cs="Tahoma"/>
+          <w:vanish/>
+          <w:sz w:val="26"/>
+          <w:szCs w:val="26"/>
+          <w:lang w:val="vi-VN"/>
+        </w:rPr>
+        <w:pgNum/>
+      </w:r>
+      <w:r>
+        <w:rPr>
+          <w:rFonts w:ascii="Tahoma" w:hAnsi="Tahoma" w:cs="Tahoma"/>
+          <w:b/>
+          <w:sz w:val="26"/>
+          <w:szCs w:val="26"/>
+        </w:rPr>
+        <w:t>I HỌC QUỐC GIA TP.HỒ CHÍ MINH</w:t>
       </w:r>
     </w:p>
     <w:p>
@@ -576,10 +1775,35 @@
               <w:numId w:val="0"/>
             </w:numPr>
             <w:ind w:left="142"/>
+            <w:rPr>
+              <w:rFonts w:ascii="Tahoma" w:hAnsi="Tahoma" w:cs="Tahoma"/>
+              <w:color w:val="auto"/>
+              <w:sz w:val="32"/>
+              <w:szCs w:val="32"/>
+              <w:lang w:val="vi-VN"/>
+            </w:rPr>
           </w:pPr>
           <w:r>
-            <w:t>Mục lục</w:t>
+            <w:rPr>
+              <w:rFonts w:ascii="Tahoma" w:hAnsi="Tahoma" w:cs="Tahoma"/>
+              <w:color w:val="auto"/>
+              <w:sz w:val="32"/>
+              <w:szCs w:val="32"/>
+            </w:rPr>
+            <w:t>M</w:t>
           </w:r>
+          <w:r>
+            <w:rPr>
+              <w:rFonts w:ascii="Tahoma" w:hAnsi="Tahoma" w:cs="Tahoma"/>
+              <w:color w:val="auto"/>
+              <w:sz w:val="32"/>
+              <w:szCs w:val="32"/>
+              <w:lang w:val="vi-VN"/>
+            </w:rPr>
+            <w:t>ỤC LỤC</w:t>
+          </w:r>
+          <w:bookmarkStart w:id="0" w:name="_GoBack"/>
+          <w:bookmarkEnd w:id="0"/>
         </w:p>
         <w:p>
           <w:pPr>
@@ -588,8 +1812,9 @@
               <w:tab w:val="left" w:pos="382"/>
               <w:tab w:val="right" w:leader="dot" w:pos="9010"/>
             </w:tabs>
+            <w:spacing w:line="360" w:lineRule="auto"/>
             <w:rPr>
-              <w:rFonts w:eastAsiaTheme="minorEastAsia"/>
+              <w:rFonts w:ascii="Tahoma" w:eastAsiaTheme="minorEastAsia" w:hAnsi="Tahoma" w:cs="Tahoma"/>
               <w:b w:val="0"/>
               <w:noProof/>
               <w:lang w:eastAsia="ja-JP"/>
@@ -597,37 +1822,54 @@
           </w:pPr>
           <w:r>
             <w:rPr>
+              <w:rFonts w:ascii="Tahoma" w:hAnsi="Tahoma" w:cs="Tahoma"/>
               <w:b w:val="0"/>
+              <w:sz w:val="26"/>
+              <w:szCs w:val="26"/>
             </w:rPr>
             <w:fldChar w:fldCharType="begin"/>
           </w:r>
           <w:r>
+            <w:rPr>
+              <w:rFonts w:ascii="Tahoma" w:hAnsi="Tahoma" w:cs="Tahoma"/>
+              <w:sz w:val="26"/>
+              <w:szCs w:val="26"/>
+            </w:rPr>
             <w:instrText xml:space="preserve"> TOC \o "1-3" \h \z \u </w:instrText>
           </w:r>
           <w:r>
             <w:rPr>
+              <w:rFonts w:ascii="Tahoma" w:hAnsi="Tahoma" w:cs="Tahoma"/>
               <w:b w:val="0"/>
+              <w:sz w:val="26"/>
+              <w:szCs w:val="26"/>
             </w:rPr>
             <w:fldChar w:fldCharType="separate"/>
           </w:r>
           <w:r>
             <w:rPr>
+              <w:rFonts w:ascii="Tahoma" w:hAnsi="Tahoma" w:cs="Tahoma"/>
               <w:noProof/>
+              <w:sz w:val="26"/>
+              <w:szCs w:val="26"/>
               <w:lang w:val="vi-VN"/>
             </w:rPr>
             <w:t>1</w:t>
           </w:r>
           <w:r>
             <w:rPr>
-              <w:rFonts w:eastAsiaTheme="minorEastAsia"/>
+              <w:rFonts w:ascii="Tahoma" w:eastAsiaTheme="minorEastAsia" w:hAnsi="Tahoma" w:cs="Tahoma"/>
               <w:b w:val="0"/>
               <w:noProof/>
+              <w:sz w:val="26"/>
+              <w:szCs w:val="26"/>
               <w:lang w:eastAsia="ja-JP"/>
             </w:rPr>
             <w:tab/>
           </w:r>
           <w:r>
             <w:rPr>
+              <w:rFonts w:ascii="Tahoma" w:hAnsi="Tahoma" w:cs="Tahoma"/>
               <w:noProof/>
               <w:lang w:val="vi-VN"/>
             </w:rPr>
@@ -635,41 +1877,48 @@
           </w:r>
           <w:r>
             <w:rPr>
+              <w:rFonts w:ascii="Tahoma" w:hAnsi="Tahoma" w:cs="Tahoma"/>
               <w:noProof/>
             </w:rPr>
             <w:tab/>
           </w:r>
           <w:r>
             <w:rPr>
+              <w:rFonts w:ascii="Tahoma" w:hAnsi="Tahoma" w:cs="Tahoma"/>
               <w:noProof/>
             </w:rPr>
             <w:fldChar w:fldCharType="begin"/>
           </w:r>
           <w:r>
             <w:rPr>
+              <w:rFonts w:ascii="Tahoma" w:hAnsi="Tahoma" w:cs="Tahoma"/>
               <w:noProof/>
             </w:rPr>
             <w:instrText xml:space="preserve"> PAGEREF _Toc390468285 \h </w:instrText>
           </w:r>
           <w:r>
             <w:rPr>
+              <w:rFonts w:ascii="Tahoma" w:hAnsi="Tahoma" w:cs="Tahoma"/>
               <w:noProof/>
             </w:rPr>
           </w:r>
           <w:r>
             <w:rPr>
+              <w:rFonts w:ascii="Tahoma" w:hAnsi="Tahoma" w:cs="Tahoma"/>
               <w:noProof/>
             </w:rPr>
             <w:fldChar w:fldCharType="separate"/>
           </w:r>
           <w:r>
             <w:rPr>
+              <w:rFonts w:ascii="Tahoma" w:hAnsi="Tahoma" w:cs="Tahoma"/>
               <w:noProof/>
             </w:rPr>
             <w:t>2</w:t>
           </w:r>
           <w:r>
             <w:rPr>
+              <w:rFonts w:ascii="Tahoma" w:hAnsi="Tahoma" w:cs="Tahoma"/>
               <w:noProof/>
             </w:rPr>
             <w:fldChar w:fldCharType="end"/>
@@ -682,8 +1931,9 @@
               <w:tab w:val="left" w:pos="382"/>
               <w:tab w:val="right" w:leader="dot" w:pos="9010"/>
             </w:tabs>
+            <w:spacing w:line="360" w:lineRule="auto"/>
             <w:rPr>
-              <w:rFonts w:eastAsiaTheme="minorEastAsia"/>
+              <w:rFonts w:ascii="Tahoma" w:eastAsiaTheme="minorEastAsia" w:hAnsi="Tahoma" w:cs="Tahoma"/>
               <w:b w:val="0"/>
               <w:noProof/>
               <w:lang w:eastAsia="ja-JP"/>
@@ -691,6 +1941,7 @@
           </w:pPr>
           <w:r>
             <w:rPr>
+              <w:rFonts w:ascii="Tahoma" w:hAnsi="Tahoma" w:cs="Tahoma"/>
               <w:noProof/>
               <w:lang w:val="vi-VN"/>
             </w:rPr>
@@ -698,7 +1949,7 @@
           </w:r>
           <w:r>
             <w:rPr>
-              <w:rFonts w:eastAsiaTheme="minorEastAsia"/>
+              <w:rFonts w:ascii="Tahoma" w:eastAsiaTheme="minorEastAsia" w:hAnsi="Tahoma" w:cs="Tahoma"/>
               <w:b w:val="0"/>
               <w:noProof/>
               <w:lang w:eastAsia="ja-JP"/>
@@ -707,6 +1958,7 @@
           </w:r>
           <w:r>
             <w:rPr>
+              <w:rFonts w:ascii="Tahoma" w:hAnsi="Tahoma" w:cs="Tahoma"/>
               <w:noProof/>
               <w:lang w:val="vi-VN"/>
             </w:rPr>
@@ -714,41 +1966,48 @@
           </w:r>
           <w:r>
             <w:rPr>
+              <w:rFonts w:ascii="Tahoma" w:hAnsi="Tahoma" w:cs="Tahoma"/>
               <w:noProof/>
             </w:rPr>
             <w:tab/>
           </w:r>
           <w:r>
             <w:rPr>
+              <w:rFonts w:ascii="Tahoma" w:hAnsi="Tahoma" w:cs="Tahoma"/>
               <w:noProof/>
             </w:rPr>
             <w:fldChar w:fldCharType="begin"/>
           </w:r>
           <w:r>
             <w:rPr>
+              <w:rFonts w:ascii="Tahoma" w:hAnsi="Tahoma" w:cs="Tahoma"/>
               <w:noProof/>
             </w:rPr>
             <w:instrText xml:space="preserve"> PAGEREF _Toc390468286 \h </w:instrText>
           </w:r>
           <w:r>
             <w:rPr>
+              <w:rFonts w:ascii="Tahoma" w:hAnsi="Tahoma" w:cs="Tahoma"/>
               <w:noProof/>
             </w:rPr>
           </w:r>
           <w:r>
             <w:rPr>
+              <w:rFonts w:ascii="Tahoma" w:hAnsi="Tahoma" w:cs="Tahoma"/>
               <w:noProof/>
             </w:rPr>
             <w:fldChar w:fldCharType="separate"/>
           </w:r>
           <w:r>
             <w:rPr>
+              <w:rFonts w:ascii="Tahoma" w:hAnsi="Tahoma" w:cs="Tahoma"/>
               <w:noProof/>
             </w:rPr>
             <w:t>2</w:t>
           </w:r>
           <w:r>
             <w:rPr>
+              <w:rFonts w:ascii="Tahoma" w:hAnsi="Tahoma" w:cs="Tahoma"/>
               <w:noProof/>
             </w:rPr>
             <w:fldChar w:fldCharType="end"/>
@@ -761,8 +2020,9 @@
               <w:tab w:val="left" w:pos="382"/>
               <w:tab w:val="right" w:leader="dot" w:pos="9010"/>
             </w:tabs>
+            <w:spacing w:line="360" w:lineRule="auto"/>
             <w:rPr>
-              <w:rFonts w:eastAsiaTheme="minorEastAsia"/>
+              <w:rFonts w:ascii="Tahoma" w:eastAsiaTheme="minorEastAsia" w:hAnsi="Tahoma" w:cs="Tahoma"/>
               <w:b w:val="0"/>
               <w:noProof/>
               <w:lang w:eastAsia="ja-JP"/>
@@ -770,6 +2030,7 @@
           </w:pPr>
           <w:r>
             <w:rPr>
+              <w:rFonts w:ascii="Tahoma" w:hAnsi="Tahoma" w:cs="Tahoma"/>
               <w:noProof/>
               <w:lang w:val="vi-VN"/>
             </w:rPr>
@@ -777,7 +2038,7 @@
           </w:r>
           <w:r>
             <w:rPr>
-              <w:rFonts w:eastAsiaTheme="minorEastAsia"/>
+              <w:rFonts w:ascii="Tahoma" w:eastAsiaTheme="minorEastAsia" w:hAnsi="Tahoma" w:cs="Tahoma"/>
               <w:b w:val="0"/>
               <w:noProof/>
               <w:lang w:eastAsia="ja-JP"/>
@@ -786,6 +2047,7 @@
           </w:r>
           <w:r>
             <w:rPr>
+              <w:rFonts w:ascii="Tahoma" w:hAnsi="Tahoma" w:cs="Tahoma"/>
               <w:noProof/>
               <w:lang w:val="vi-VN"/>
             </w:rPr>
@@ -793,41 +2055,48 @@
           </w:r>
           <w:r>
             <w:rPr>
+              <w:rFonts w:ascii="Tahoma" w:hAnsi="Tahoma" w:cs="Tahoma"/>
               <w:noProof/>
             </w:rPr>
             <w:tab/>
           </w:r>
           <w:r>
             <w:rPr>
+              <w:rFonts w:ascii="Tahoma" w:hAnsi="Tahoma" w:cs="Tahoma"/>
               <w:noProof/>
             </w:rPr>
             <w:fldChar w:fldCharType="begin"/>
           </w:r>
           <w:r>
             <w:rPr>
+              <w:rFonts w:ascii="Tahoma" w:hAnsi="Tahoma" w:cs="Tahoma"/>
               <w:noProof/>
             </w:rPr>
             <w:instrText xml:space="preserve"> PAGEREF _Toc390468287 \h </w:instrText>
           </w:r>
           <w:r>
             <w:rPr>
+              <w:rFonts w:ascii="Tahoma" w:hAnsi="Tahoma" w:cs="Tahoma"/>
               <w:noProof/>
             </w:rPr>
           </w:r>
           <w:r>
             <w:rPr>
+              <w:rFonts w:ascii="Tahoma" w:hAnsi="Tahoma" w:cs="Tahoma"/>
               <w:noProof/>
             </w:rPr>
             <w:fldChar w:fldCharType="separate"/>
           </w:r>
           <w:r>
             <w:rPr>
+              <w:rFonts w:ascii="Tahoma" w:hAnsi="Tahoma" w:cs="Tahoma"/>
               <w:noProof/>
             </w:rPr>
-            <w:t>3</w:t>
+            <w:t>4</w:t>
           </w:r>
           <w:r>
             <w:rPr>
+              <w:rFonts w:ascii="Tahoma" w:hAnsi="Tahoma" w:cs="Tahoma"/>
               <w:noProof/>
             </w:rPr>
             <w:fldChar w:fldCharType="end"/>
@@ -840,8 +2109,9 @@
               <w:tab w:val="left" w:pos="382"/>
               <w:tab w:val="right" w:leader="dot" w:pos="9010"/>
             </w:tabs>
+            <w:spacing w:line="360" w:lineRule="auto"/>
             <w:rPr>
-              <w:rFonts w:eastAsiaTheme="minorEastAsia"/>
+              <w:rFonts w:ascii="Tahoma" w:eastAsiaTheme="minorEastAsia" w:hAnsi="Tahoma" w:cs="Tahoma"/>
               <w:b w:val="0"/>
               <w:noProof/>
               <w:lang w:eastAsia="ja-JP"/>
@@ -849,6 +2119,7 @@
           </w:pPr>
           <w:r>
             <w:rPr>
+              <w:rFonts w:ascii="Tahoma" w:hAnsi="Tahoma" w:cs="Tahoma"/>
               <w:noProof/>
               <w:lang w:val="vi-VN"/>
             </w:rPr>
@@ -856,7 +2127,7 @@
           </w:r>
           <w:r>
             <w:rPr>
-              <w:rFonts w:eastAsiaTheme="minorEastAsia"/>
+              <w:rFonts w:ascii="Tahoma" w:eastAsiaTheme="minorEastAsia" w:hAnsi="Tahoma" w:cs="Tahoma"/>
               <w:b w:val="0"/>
               <w:noProof/>
               <w:lang w:eastAsia="ja-JP"/>
@@ -865,6 +2136,7 @@
           </w:r>
           <w:r>
             <w:rPr>
+              <w:rFonts w:ascii="Tahoma" w:hAnsi="Tahoma" w:cs="Tahoma"/>
               <w:noProof/>
               <w:lang w:val="vi-VN"/>
             </w:rPr>
@@ -872,41 +2144,48 @@
           </w:r>
           <w:r>
             <w:rPr>
+              <w:rFonts w:ascii="Tahoma" w:hAnsi="Tahoma" w:cs="Tahoma"/>
               <w:noProof/>
             </w:rPr>
             <w:tab/>
           </w:r>
           <w:r>
             <w:rPr>
+              <w:rFonts w:ascii="Tahoma" w:hAnsi="Tahoma" w:cs="Tahoma"/>
               <w:noProof/>
             </w:rPr>
             <w:fldChar w:fldCharType="begin"/>
           </w:r>
           <w:r>
             <w:rPr>
+              <w:rFonts w:ascii="Tahoma" w:hAnsi="Tahoma" w:cs="Tahoma"/>
               <w:noProof/>
             </w:rPr>
             <w:instrText xml:space="preserve"> PAGEREF _Toc390468288 \h </w:instrText>
           </w:r>
           <w:r>
             <w:rPr>
+              <w:rFonts w:ascii="Tahoma" w:hAnsi="Tahoma" w:cs="Tahoma"/>
               <w:noProof/>
             </w:rPr>
           </w:r>
           <w:r>
             <w:rPr>
+              <w:rFonts w:ascii="Tahoma" w:hAnsi="Tahoma" w:cs="Tahoma"/>
               <w:noProof/>
             </w:rPr>
             <w:fldChar w:fldCharType="separate"/>
           </w:r>
           <w:r>
             <w:rPr>
+              <w:rFonts w:ascii="Tahoma" w:hAnsi="Tahoma" w:cs="Tahoma"/>
               <w:noProof/>
             </w:rPr>
             <w:t>5</w:t>
           </w:r>
           <w:r>
             <w:rPr>
+              <w:rFonts w:ascii="Tahoma" w:hAnsi="Tahoma" w:cs="Tahoma"/>
               <w:noProof/>
             </w:rPr>
             <w:fldChar w:fldCharType="end"/>
@@ -919,8 +2198,9 @@
               <w:tab w:val="left" w:pos="792"/>
               <w:tab w:val="right" w:leader="dot" w:pos="9010"/>
             </w:tabs>
+            <w:spacing w:line="360" w:lineRule="auto"/>
             <w:rPr>
-              <w:rFonts w:eastAsiaTheme="minorEastAsia"/>
+              <w:rFonts w:ascii="Tahoma" w:eastAsiaTheme="minorEastAsia" w:hAnsi="Tahoma" w:cs="Tahoma"/>
               <w:b w:val="0"/>
               <w:noProof/>
               <w:sz w:val="24"/>
@@ -930,13 +2210,17 @@
           </w:pPr>
           <w:r>
             <w:rPr>
+              <w:rFonts w:ascii="Tahoma" w:hAnsi="Tahoma" w:cs="Tahoma"/>
+              <w:b w:val="0"/>
               <w:noProof/>
+              <w:sz w:val="24"/>
+              <w:szCs w:val="24"/>
             </w:rPr>
             <w:t>4.1</w:t>
           </w:r>
           <w:r>
             <w:rPr>
-              <w:rFonts w:eastAsiaTheme="minorEastAsia"/>
+              <w:rFonts w:ascii="Tahoma" w:eastAsiaTheme="minorEastAsia" w:hAnsi="Tahoma" w:cs="Tahoma"/>
               <w:b w:val="0"/>
               <w:noProof/>
               <w:sz w:val="24"/>
@@ -947,48 +2231,80 @@
           </w:r>
           <w:r>
             <w:rPr>
+              <w:rFonts w:ascii="Tahoma" w:hAnsi="Tahoma" w:cs="Tahoma"/>
+              <w:b w:val="0"/>
               <w:noProof/>
+              <w:sz w:val="24"/>
+              <w:szCs w:val="24"/>
             </w:rPr>
             <w:t>Kết quả thử nghiệm</w:t>
           </w:r>
           <w:r>
             <w:rPr>
+              <w:rFonts w:ascii="Tahoma" w:hAnsi="Tahoma" w:cs="Tahoma"/>
+              <w:b w:val="0"/>
               <w:noProof/>
+              <w:sz w:val="24"/>
+              <w:szCs w:val="24"/>
             </w:rPr>
             <w:tab/>
           </w:r>
           <w:r>
             <w:rPr>
+              <w:rFonts w:ascii="Tahoma" w:hAnsi="Tahoma" w:cs="Tahoma"/>
+              <w:b w:val="0"/>
               <w:noProof/>
+              <w:sz w:val="24"/>
+              <w:szCs w:val="24"/>
             </w:rPr>
             <w:fldChar w:fldCharType="begin"/>
           </w:r>
           <w:r>
             <w:rPr>
+              <w:rFonts w:ascii="Tahoma" w:hAnsi="Tahoma" w:cs="Tahoma"/>
+              <w:b w:val="0"/>
               <w:noProof/>
+              <w:sz w:val="24"/>
+              <w:szCs w:val="24"/>
             </w:rPr>
             <w:instrText xml:space="preserve"> PAGEREF _Toc390468289 \h </w:instrText>
           </w:r>
           <w:r>
             <w:rPr>
+              <w:rFonts w:ascii="Tahoma" w:hAnsi="Tahoma" w:cs="Tahoma"/>
+              <w:b w:val="0"/>
               <w:noProof/>
+              <w:sz w:val="24"/>
+              <w:szCs w:val="24"/>
             </w:rPr>
           </w:r>
           <w:r>
             <w:rPr>
+              <w:rFonts w:ascii="Tahoma" w:hAnsi="Tahoma" w:cs="Tahoma"/>
+              <w:b w:val="0"/>
               <w:noProof/>
+              <w:sz w:val="24"/>
+              <w:szCs w:val="24"/>
             </w:rPr>
             <w:fldChar w:fldCharType="separate"/>
           </w:r>
           <w:r>
             <w:rPr>
+              <w:rFonts w:ascii="Tahoma" w:hAnsi="Tahoma" w:cs="Tahoma"/>
+              <w:b w:val="0"/>
               <w:noProof/>
+              <w:sz w:val="24"/>
+              <w:szCs w:val="24"/>
             </w:rPr>
             <w:t>5</w:t>
           </w:r>
           <w:r>
             <w:rPr>
+              <w:rFonts w:ascii="Tahoma" w:hAnsi="Tahoma" w:cs="Tahoma"/>
+              <w:b w:val="0"/>
               <w:noProof/>
+              <w:sz w:val="24"/>
+              <w:szCs w:val="24"/>
             </w:rPr>
             <w:fldChar w:fldCharType="end"/>
           </w:r>
@@ -1000,8 +2316,9 @@
               <w:tab w:val="left" w:pos="792"/>
               <w:tab w:val="right" w:leader="dot" w:pos="9010"/>
             </w:tabs>
+            <w:spacing w:line="360" w:lineRule="auto"/>
             <w:rPr>
-              <w:rFonts w:eastAsiaTheme="minorEastAsia"/>
+              <w:rFonts w:ascii="Tahoma" w:eastAsiaTheme="minorEastAsia" w:hAnsi="Tahoma" w:cs="Tahoma"/>
               <w:b w:val="0"/>
               <w:noProof/>
               <w:sz w:val="24"/>
@@ -1011,13 +2328,17 @@
           </w:pPr>
           <w:r>
             <w:rPr>
+              <w:rFonts w:ascii="Tahoma" w:hAnsi="Tahoma" w:cs="Tahoma"/>
+              <w:b w:val="0"/>
               <w:noProof/>
+              <w:sz w:val="24"/>
+              <w:szCs w:val="24"/>
             </w:rPr>
             <w:t>4.2</w:t>
           </w:r>
           <w:r>
             <w:rPr>
-              <w:rFonts w:eastAsiaTheme="minorEastAsia"/>
+              <w:rFonts w:ascii="Tahoma" w:eastAsiaTheme="minorEastAsia" w:hAnsi="Tahoma" w:cs="Tahoma"/>
               <w:b w:val="0"/>
               <w:noProof/>
               <w:sz w:val="24"/>
@@ -1028,49 +2349,81 @@
           </w:r>
           <w:r>
             <w:rPr>
+              <w:rFonts w:ascii="Tahoma" w:hAnsi="Tahoma" w:cs="Tahoma"/>
+              <w:b w:val="0"/>
               <w:noProof/>
+              <w:sz w:val="24"/>
+              <w:szCs w:val="24"/>
               <w:lang w:val="vi-VN"/>
             </w:rPr>
             <w:t>Biểu đồ tổng kết</w:t>
           </w:r>
           <w:r>
             <w:rPr>
+              <w:rFonts w:ascii="Tahoma" w:hAnsi="Tahoma" w:cs="Tahoma"/>
+              <w:b w:val="0"/>
               <w:noProof/>
+              <w:sz w:val="24"/>
+              <w:szCs w:val="24"/>
             </w:rPr>
             <w:tab/>
           </w:r>
           <w:r>
             <w:rPr>
+              <w:rFonts w:ascii="Tahoma" w:hAnsi="Tahoma" w:cs="Tahoma"/>
+              <w:b w:val="0"/>
               <w:noProof/>
+              <w:sz w:val="24"/>
+              <w:szCs w:val="24"/>
             </w:rPr>
             <w:fldChar w:fldCharType="begin"/>
           </w:r>
           <w:r>
             <w:rPr>
+              <w:rFonts w:ascii="Tahoma" w:hAnsi="Tahoma" w:cs="Tahoma"/>
+              <w:b w:val="0"/>
               <w:noProof/>
+              <w:sz w:val="24"/>
+              <w:szCs w:val="24"/>
             </w:rPr>
             <w:instrText xml:space="preserve"> PAGEREF _Toc390468290 \h </w:instrText>
           </w:r>
           <w:r>
             <w:rPr>
+              <w:rFonts w:ascii="Tahoma" w:hAnsi="Tahoma" w:cs="Tahoma"/>
+              <w:b w:val="0"/>
               <w:noProof/>
+              <w:sz w:val="24"/>
+              <w:szCs w:val="24"/>
             </w:rPr>
           </w:r>
           <w:r>
             <w:rPr>
+              <w:rFonts w:ascii="Tahoma" w:hAnsi="Tahoma" w:cs="Tahoma"/>
+              <w:b w:val="0"/>
               <w:noProof/>
+              <w:sz w:val="24"/>
+              <w:szCs w:val="24"/>
             </w:rPr>
             <w:fldChar w:fldCharType="separate"/>
           </w:r>
           <w:r>
             <w:rPr>
+              <w:rFonts w:ascii="Tahoma" w:hAnsi="Tahoma" w:cs="Tahoma"/>
+              <w:b w:val="0"/>
               <w:noProof/>
+              <w:sz w:val="24"/>
+              <w:szCs w:val="24"/>
             </w:rPr>
-            <w:t>7</w:t>
+            <w:t>8</w:t>
           </w:r>
           <w:r>
             <w:rPr>
+              <w:rFonts w:ascii="Tahoma" w:hAnsi="Tahoma" w:cs="Tahoma"/>
+              <w:b w:val="0"/>
               <w:noProof/>
+              <w:sz w:val="24"/>
+              <w:szCs w:val="24"/>
             </w:rPr>
             <w:fldChar w:fldCharType="end"/>
           </w:r>
@@ -1082,15 +2435,19 @@
               <w:tab w:val="left" w:pos="382"/>
               <w:tab w:val="right" w:leader="dot" w:pos="9010"/>
             </w:tabs>
+            <w:spacing w:line="360" w:lineRule="auto"/>
             <w:rPr>
-              <w:rFonts w:eastAsiaTheme="minorEastAsia"/>
+              <w:rFonts w:ascii="Tahoma" w:eastAsiaTheme="minorEastAsia" w:hAnsi="Tahoma" w:cs="Tahoma"/>
               <w:b w:val="0"/>
               <w:noProof/>
+              <w:sz w:val="26"/>
+              <w:szCs w:val="26"/>
               <w:lang w:eastAsia="ja-JP"/>
             </w:rPr>
           </w:pPr>
           <w:r>
             <w:rPr>
+              <w:rFonts w:ascii="Tahoma" w:hAnsi="Tahoma" w:cs="Tahoma"/>
               <w:noProof/>
               <w:lang w:val="vi-VN"/>
             </w:rPr>
@@ -1098,7 +2455,7 @@
           </w:r>
           <w:r>
             <w:rPr>
-              <w:rFonts w:eastAsiaTheme="minorEastAsia"/>
+              <w:rFonts w:ascii="Tahoma" w:eastAsiaTheme="minorEastAsia" w:hAnsi="Tahoma" w:cs="Tahoma"/>
               <w:b w:val="0"/>
               <w:noProof/>
               <w:lang w:eastAsia="ja-JP"/>
@@ -1107,6 +2464,7 @@
           </w:r>
           <w:r>
             <w:rPr>
+              <w:rFonts w:ascii="Tahoma" w:hAnsi="Tahoma" w:cs="Tahoma"/>
               <w:noProof/>
               <w:lang w:val="vi-VN"/>
             </w:rPr>
@@ -1114,52 +2472,79 @@
           </w:r>
           <w:r>
             <w:rPr>
+              <w:rFonts w:ascii="Tahoma" w:hAnsi="Tahoma" w:cs="Tahoma"/>
               <w:noProof/>
+              <w:sz w:val="26"/>
+              <w:szCs w:val="26"/>
             </w:rPr>
             <w:tab/>
           </w:r>
           <w:r>
             <w:rPr>
+              <w:rFonts w:ascii="Tahoma" w:hAnsi="Tahoma" w:cs="Tahoma"/>
               <w:noProof/>
+              <w:sz w:val="26"/>
+              <w:szCs w:val="26"/>
             </w:rPr>
             <w:fldChar w:fldCharType="begin"/>
           </w:r>
           <w:r>
             <w:rPr>
+              <w:rFonts w:ascii="Tahoma" w:hAnsi="Tahoma" w:cs="Tahoma"/>
               <w:noProof/>
+              <w:sz w:val="26"/>
+              <w:szCs w:val="26"/>
             </w:rPr>
             <w:instrText xml:space="preserve"> PAGEREF _Toc390468291 \h </w:instrText>
           </w:r>
           <w:r>
             <w:rPr>
+              <w:rFonts w:ascii="Tahoma" w:hAnsi="Tahoma" w:cs="Tahoma"/>
               <w:noProof/>
+              <w:sz w:val="26"/>
+              <w:szCs w:val="26"/>
             </w:rPr>
           </w:r>
           <w:r>
             <w:rPr>
+              <w:rFonts w:ascii="Tahoma" w:hAnsi="Tahoma" w:cs="Tahoma"/>
               <w:noProof/>
+              <w:sz w:val="26"/>
+              <w:szCs w:val="26"/>
             </w:rPr>
             <w:fldChar w:fldCharType="separate"/>
           </w:r>
           <w:r>
             <w:rPr>
+              <w:rFonts w:ascii="Tahoma" w:hAnsi="Tahoma" w:cs="Tahoma"/>
               <w:noProof/>
+              <w:sz w:val="26"/>
+              <w:szCs w:val="26"/>
             </w:rPr>
-            <w:t>8</w:t>
+            <w:t>9</w:t>
           </w:r>
           <w:r>
             <w:rPr>
+              <w:rFonts w:ascii="Tahoma" w:hAnsi="Tahoma" w:cs="Tahoma"/>
               <w:noProof/>
+              <w:sz w:val="26"/>
+              <w:szCs w:val="26"/>
             </w:rPr>
             <w:fldChar w:fldCharType="end"/>
           </w:r>
         </w:p>
         <w:p>
+          <w:pPr>
+            <w:spacing w:line="360" w:lineRule="auto"/>
+          </w:pPr>
           <w:r>
             <w:rPr>
+              <w:rFonts w:ascii="Tahoma" w:hAnsi="Tahoma" w:cs="Tahoma"/>
               <w:b/>
               <w:bCs/>
               <w:noProof/>
+              <w:sz w:val="26"/>
+              <w:szCs w:val="26"/>
             </w:rPr>
             <w:fldChar w:fldCharType="end"/>
           </w:r>
@@ -1195,7 +2580,7 @@
           <w:lang w:val="vi-VN"/>
         </w:rPr>
       </w:pPr>
-      <w:bookmarkStart w:id="0" w:name="_Toc390468285"/>
+      <w:bookmarkStart w:id="1" w:name="_Toc390468285"/>
       <w:r>
         <w:rPr>
           <w:lang w:val="vi-VN"/>
@@ -1203,7 +2588,7 @@
         <w:lastRenderedPageBreak/>
         <w:t>Mô tả bài toán</w:t>
       </w:r>
-      <w:bookmarkEnd w:id="0"/>
+      <w:bookmarkEnd w:id="1"/>
     </w:p>
     <w:p>
       <w:pPr>
@@ -1358,14 +2743,14 @@
           <w:lang w:val="vi-VN"/>
         </w:rPr>
       </w:pPr>
-      <w:bookmarkStart w:id="1" w:name="_Toc390468286"/>
+      <w:bookmarkStart w:id="2" w:name="_Toc390468286"/>
       <w:r>
         <w:rPr>
           <w:lang w:val="vi-VN"/>
         </w:rPr>
         <w:t>Phương pháp làm</w:t>
       </w:r>
-      <w:bookmarkEnd w:id="1"/>
+      <w:bookmarkEnd w:id="2"/>
     </w:p>
     <w:p>
       <w:pPr>
@@ -1612,7 +2997,7 @@
         </w:rPr>
         <w:lastRenderedPageBreak/>
         <w:drawing>
-          <wp:inline distT="0" distB="0" distL="0" distR="0" wp14:anchorId="25051D8E" wp14:editId="504B906D">
+          <wp:inline distT="0" distB="0" distL="0" distR="0" wp14:anchorId="12BC402D" wp14:editId="5AF6C6BA">
             <wp:extent cx="1638677" cy="4626853"/>
             <wp:effectExtent l="12700" t="12700" r="12700" b="8890"/>
             <wp:docPr id="3" name="Picture 3"/>
@@ -1919,20 +3304,251 @@
     </w:p>
     <w:p>
       <w:pPr>
+        <w:pStyle w:val="ListParagraph"/>
+        <w:numPr>
+          <w:ilvl w:val="0"/>
+          <w:numId w:val="5"/>
+        </w:numPr>
+        <w:spacing w:line="360" w:lineRule="auto"/>
+        <w:rPr>
+          <w:rFonts w:ascii="Times New Roman" w:hAnsi="Times New Roman" w:cs="Times New Roman"/>
+          <w:b/>
+          <w:sz w:val="26"/>
+          <w:szCs w:val="26"/>
+          <w:lang w:val="vi-VN"/>
+          <w14:shadow w14:blurRad="50800" w14:dist="50800" w14:dir="5400000" w14:sx="0" w14:sy="0" w14:kx="0" w14:ky="0" w14:algn="ctr">
+            <w14:srgbClr w14:val="000000">
+              <w14:alpha w14:val="82000"/>
+            </w14:srgbClr>
+          </w14:shadow>
+        </w:rPr>
+      </w:pPr>
+      <w:r>
+        <w:rPr>
+          <w:rFonts w:ascii="Times New Roman" w:hAnsi="Times New Roman" w:cs="Times New Roman"/>
+          <w:sz w:val="26"/>
+          <w:szCs w:val="26"/>
+          <w:lang w:val="vi-VN"/>
+          <w14:shadow w14:blurRad="50800" w14:dist="50800" w14:dir="5400000" w14:sx="0" w14:sy="0" w14:kx="0" w14:ky="0" w14:algn="ctr">
+            <w14:srgbClr w14:val="000000">
+              <w14:alpha w14:val="82000"/>
+            </w14:srgbClr>
+          </w14:shadow>
+        </w:rPr>
+        <w:t xml:space="preserve">2 tập tin </w:t>
+      </w:r>
+      <w:r>
+        <w:rPr>
+          <w:rFonts w:ascii="Times New Roman" w:hAnsi="Times New Roman" w:cs="Times New Roman"/>
+          <w:sz w:val="26"/>
+          <w:szCs w:val="26"/>
+          <w:lang w:val="vi-VN"/>
+          <w14:shadow w14:blurRad="50800" w14:dist="50800" w14:dir="5400000" w14:sx="0" w14:sy="0" w14:kx="0" w14:ky="0" w14:algn="ctr">
+            <w14:srgbClr w14:val="000000">
+              <w14:alpha w14:val="82000"/>
+            </w14:srgbClr>
+          </w14:shadow>
+        </w:rPr>
+        <w:t>code để thực hiện</w:t>
+      </w:r>
+      <w:r>
+        <w:rPr>
+          <w:rFonts w:ascii="Times New Roman" w:hAnsi="Times New Roman" w:cs="Times New Roman"/>
+          <w:sz w:val="26"/>
+          <w:szCs w:val="26"/>
+          <w:lang w:val="vi-VN"/>
+          <w14:shadow w14:blurRad="50800" w14:dist="50800" w14:dir="5400000" w14:sx="0" w14:sy="0" w14:kx="0" w14:ky="0" w14:algn="ctr">
+            <w14:srgbClr w14:val="000000">
+              <w14:alpha w14:val="82000"/>
+            </w14:srgbClr>
+          </w14:shadow>
+        </w:rPr>
+        <w:t xml:space="preserve"> là </w:t>
+      </w:r>
+      <w:r>
+        <w:rPr>
+          <w:rFonts w:ascii="Times New Roman" w:hAnsi="Times New Roman" w:cs="Times New Roman"/>
+          <w:i/>
+          <w:sz w:val="26"/>
+          <w:szCs w:val="26"/>
+          <w:lang w:val="vi-VN"/>
+          <w14:shadow w14:blurRad="50800" w14:dist="50800" w14:dir="5400000" w14:sx="0" w14:sy="0" w14:kx="0" w14:ky="0" w14:algn="ctr">
+            <w14:srgbClr w14:val="000000">
+              <w14:alpha w14:val="82000"/>
+            </w14:srgbClr>
+          </w14:shadow>
+        </w:rPr>
+        <w:t>test.m</w:t>
+      </w:r>
+      <w:r>
+        <w:rPr>
+          <w:rFonts w:ascii="Times New Roman" w:hAnsi="Times New Roman" w:cs="Times New Roman"/>
+          <w:sz w:val="26"/>
+          <w:szCs w:val="26"/>
+          <w:lang w:val="vi-VN"/>
+          <w14:shadow w14:blurRad="50800" w14:dist="50800" w14:dir="5400000" w14:sx="0" w14:sy="0" w14:kx="0" w14:ky="0" w14:algn="ctr">
+            <w14:srgbClr w14:val="000000">
+              <w14:alpha w14:val="82000"/>
+            </w14:srgbClr>
+          </w14:shadow>
+        </w:rPr>
+        <w:t xml:space="preserve"> và </w:t>
+      </w:r>
+      <w:r>
+        <w:rPr>
+          <w:rFonts w:ascii="Times New Roman" w:hAnsi="Times New Roman" w:cs="Times New Roman"/>
+          <w:i/>
+          <w:sz w:val="26"/>
+          <w:szCs w:val="26"/>
+          <w:lang w:val="vi-VN"/>
+          <w14:shadow w14:blurRad="50800" w14:dist="50800" w14:dir="5400000" w14:sx="0" w14:sy="0" w14:kx="0" w14:ky="0" w14:algn="ctr">
+            <w14:srgbClr w14:val="000000">
+              <w14:alpha w14:val="82000"/>
+            </w14:srgbClr>
+          </w14:shadow>
+        </w:rPr>
+        <w:t>training.m</w:t>
+      </w:r>
+      <w:r>
+        <w:rPr>
+          <w:rFonts w:ascii="Times New Roman" w:hAnsi="Times New Roman" w:cs="Times New Roman"/>
+          <w:sz w:val="26"/>
+          <w:szCs w:val="26"/>
+          <w:lang w:val="vi-VN"/>
+          <w14:shadow w14:blurRad="50800" w14:dist="50800" w14:dir="5400000" w14:sx="0" w14:sy="0" w14:kx="0" w14:ky="0" w14:algn="ctr">
+            <w14:srgbClr w14:val="000000">
+              <w14:alpha w14:val="82000"/>
+            </w14:srgbClr>
+          </w14:shadow>
+        </w:rPr>
+        <w:t>.</w:t>
+      </w:r>
+    </w:p>
+    <w:p>
+      <w:pPr>
+        <w:pStyle w:val="ListParagraph"/>
+        <w:numPr>
+          <w:ilvl w:val="0"/>
+          <w:numId w:val="5"/>
+        </w:numPr>
+        <w:spacing w:line="360" w:lineRule="auto"/>
+        <w:rPr>
+          <w:rFonts w:ascii="Times New Roman" w:hAnsi="Times New Roman" w:cs="Times New Roman"/>
+          <w:b/>
+          <w:sz w:val="26"/>
+          <w:szCs w:val="26"/>
+          <w:lang w:val="vi-VN"/>
+          <w14:shadow w14:blurRad="50800" w14:dist="50800" w14:dir="5400000" w14:sx="0" w14:sy="0" w14:kx="0" w14:ky="0" w14:algn="ctr">
+            <w14:srgbClr w14:val="000000">
+              <w14:alpha w14:val="82000"/>
+            </w14:srgbClr>
+          </w14:shadow>
+        </w:rPr>
+      </w:pPr>
+      <w:r>
+        <w:rPr>
+          <w:rFonts w:ascii="Times New Roman" w:hAnsi="Times New Roman" w:cs="Times New Roman"/>
+          <w:sz w:val="26"/>
+          <w:szCs w:val="26"/>
+          <w:lang w:val="vi-VN"/>
+          <w14:shadow w14:blurRad="50800" w14:dist="50800" w14:dir="5400000" w14:sx="0" w14:sy="0" w14:kx="0" w14:ky="0" w14:algn="ctr">
+            <w14:srgbClr w14:val="000000">
+              <w14:alpha w14:val="82000"/>
+            </w14:srgbClr>
+          </w14:shadow>
+        </w:rPr>
+        <w:t xml:space="preserve">Tổng kết bằng 2 biểu đồ: </w:t>
+      </w:r>
+    </w:p>
+    <w:p>
+      <w:pPr>
+        <w:pStyle w:val="ListParagraph"/>
+        <w:numPr>
+          <w:ilvl w:val="1"/>
+          <w:numId w:val="5"/>
+        </w:numPr>
+        <w:spacing w:line="360" w:lineRule="auto"/>
+        <w:rPr>
+          <w:rFonts w:ascii="Times New Roman" w:hAnsi="Times New Roman" w:cs="Times New Roman"/>
+          <w:b/>
+          <w:sz w:val="26"/>
+          <w:szCs w:val="26"/>
+          <w:lang w:val="vi-VN"/>
+          <w14:shadow w14:blurRad="50800" w14:dist="50800" w14:dir="5400000" w14:sx="0" w14:sy="0" w14:kx="0" w14:ky="0" w14:algn="ctr">
+            <w14:srgbClr w14:val="000000">
+              <w14:alpha w14:val="82000"/>
+            </w14:srgbClr>
+          </w14:shadow>
+        </w:rPr>
+      </w:pPr>
+      <w:r>
+        <w:rPr>
+          <w:rFonts w:ascii="Times New Roman" w:hAnsi="Times New Roman" w:cs="Times New Roman"/>
+          <w:sz w:val="26"/>
+          <w:szCs w:val="26"/>
+          <w:lang w:val="vi-VN"/>
+          <w14:shadow w14:blurRad="50800" w14:dist="50800" w14:dir="5400000" w14:sx="0" w14:sy="0" w14:kx="0" w14:ky="0" w14:algn="ctr">
+            <w14:srgbClr w14:val="000000">
+              <w14:alpha w14:val="82000"/>
+            </w14:srgbClr>
+          </w14:shadow>
+        </w:rPr>
+        <w:t>Biểu đồ thể hiện tổng trung bình phần trăm đúng của mỗi người qua 17 lần thử nghiệm.</w:t>
+      </w:r>
+    </w:p>
+    <w:p>
+      <w:pPr>
+        <w:pStyle w:val="ListParagraph"/>
+        <w:numPr>
+          <w:ilvl w:val="1"/>
+          <w:numId w:val="5"/>
+        </w:numPr>
+        <w:spacing w:line="360" w:lineRule="auto"/>
+        <w:rPr>
+          <w:rFonts w:ascii="Times New Roman" w:hAnsi="Times New Roman" w:cs="Times New Roman"/>
+          <w:b/>
+          <w:sz w:val="26"/>
+          <w:szCs w:val="26"/>
+          <w:lang w:val="vi-VN"/>
+          <w14:shadow w14:blurRad="50800" w14:dist="50800" w14:dir="5400000" w14:sx="0" w14:sy="0" w14:kx="0" w14:ky="0" w14:algn="ctr">
+            <w14:srgbClr w14:val="000000">
+              <w14:alpha w14:val="82000"/>
+            </w14:srgbClr>
+          </w14:shadow>
+        </w:rPr>
+      </w:pPr>
+      <w:r>
+        <w:rPr>
+          <w:rFonts w:ascii="Times New Roman" w:hAnsi="Times New Roman" w:cs="Times New Roman"/>
+          <w:sz w:val="26"/>
+          <w:szCs w:val="26"/>
+          <w:lang w:val="vi-VN"/>
+          <w14:shadow w14:blurRad="50800" w14:dist="50800" w14:dir="5400000" w14:sx="0" w14:sy="0" w14:kx="0" w14:ky="0" w14:algn="ctr">
+            <w14:srgbClr w14:val="000000">
+              <w14:alpha w14:val="82000"/>
+            </w14:srgbClr>
+          </w14:shadow>
+        </w:rPr>
+        <w:t>Biểu đồ thể hiện 7 người đại diện trong tập dữ liệu với phần trăm kết quả đúng qua 17 lần thử nghiệm.</w:t>
+      </w:r>
+    </w:p>
+    <w:p>
+      <w:pPr>
         <w:pStyle w:val="Heading1"/>
         <w:spacing w:line="360" w:lineRule="auto"/>
         <w:rPr>
           <w:lang w:val="vi-VN"/>
         </w:rPr>
       </w:pPr>
-      <w:bookmarkStart w:id="2" w:name="_Toc390468287"/>
+      <w:bookmarkStart w:id="3" w:name="_Toc390468287"/>
       <w:r>
         <w:rPr>
           <w:lang w:val="vi-VN"/>
         </w:rPr>
+        <w:lastRenderedPageBreak/>
         <w:t>Kịch bản thử nghiệm</w:t>
       </w:r>
-      <w:bookmarkEnd w:id="2"/>
+      <w:bookmarkEnd w:id="3"/>
     </w:p>
     <w:p>
       <w:pPr>
@@ -1967,7 +3583,49 @@
             </w14:srgbClr>
           </w14:shadow>
         </w:rPr>
-        <w:t xml:space="preserve">Tiến hành thử nghiệm .... lần. Mỗi lần thử nghiệm sẽ thay đổi các tham số Gauss, số vòng lặp gInit, số vòng lặp huấn luyện. Sau đó thống kê kết quả xác suất nhận dạng đúng và sai, và vẽ biểu đồ. </w:t>
+        <w:t>Tiến hành thử nghiệ</w:t>
+      </w:r>
+      <w:r>
+        <w:rPr>
+          <w:rFonts w:ascii="Times New Roman" w:hAnsi="Times New Roman" w:cs="Times New Roman"/>
+          <w:sz w:val="26"/>
+          <w:szCs w:val="26"/>
+          <w:lang w:val="vi-VN"/>
+          <w14:shadow w14:blurRad="50800" w14:dist="50800" w14:dir="5400000" w14:sx="0" w14:sy="0" w14:kx="0" w14:ky="0" w14:algn="ctr">
+            <w14:srgbClr w14:val="000000">
+              <w14:alpha w14:val="82000"/>
+            </w14:srgbClr>
+          </w14:shadow>
+        </w:rPr>
+        <w:t xml:space="preserve">m </w:t>
+      </w:r>
+      <w:r>
+        <w:rPr>
+          <w:rFonts w:ascii="Times New Roman" w:hAnsi="Times New Roman" w:cs="Times New Roman"/>
+          <w:sz w:val="26"/>
+          <w:szCs w:val="26"/>
+          <w:lang w:val="vi-VN"/>
+          <w14:shadow w14:blurRad="50800" w14:dist="50800" w14:dir="5400000" w14:sx="0" w14:sy="0" w14:kx="0" w14:ky="0" w14:algn="ctr">
+            <w14:srgbClr w14:val="000000">
+              <w14:alpha w14:val="82000"/>
+            </w14:srgbClr>
+          </w14:shadow>
+        </w:rPr>
+        <w:t>17</w:t>
+      </w:r>
+      <w:r>
+        <w:rPr>
+          <w:rFonts w:ascii="Times New Roman" w:hAnsi="Times New Roman" w:cs="Times New Roman"/>
+          <w:sz w:val="26"/>
+          <w:szCs w:val="26"/>
+          <w:lang w:val="vi-VN"/>
+          <w14:shadow w14:blurRad="50800" w14:dist="50800" w14:dir="5400000" w14:sx="0" w14:sy="0" w14:kx="0" w14:ky="0" w14:algn="ctr">
+            <w14:srgbClr w14:val="000000">
+              <w14:alpha w14:val="82000"/>
+            </w14:srgbClr>
+          </w14:shadow>
+        </w:rPr>
+        <w:t xml:space="preserve"> lần. Mỗi lần thử nghiệm sẽ thay đổi các tham số Gauss, số vòng lặp gInit, số vòng lặp huấn luyện. Sau đó thống kê kết quả xác suất nhận dạng đúng và sai, và vẽ biểu đồ. </w:t>
       </w:r>
     </w:p>
     <w:p>
@@ -2053,7 +3711,6 @@
             </w14:srgbClr>
           </w14:shadow>
         </w:rPr>
-        <w:lastRenderedPageBreak/>
         <w:t>5 lần thử đầu tiên</w:t>
       </w:r>
       <w:r>
@@ -5000,26 +6657,25 @@
           <w:lang w:val="vi-VN"/>
         </w:rPr>
       </w:pPr>
-      <w:bookmarkStart w:id="3" w:name="_Toc390468288"/>
+      <w:bookmarkStart w:id="4" w:name="_Toc390468288"/>
       <w:r>
         <w:rPr>
           <w:lang w:val="vi-VN"/>
         </w:rPr>
-        <w:lastRenderedPageBreak/>
         <w:t>Kết quả, vẽ biểu đồ</w:t>
       </w:r>
-      <w:bookmarkEnd w:id="3"/>
+      <w:bookmarkEnd w:id="4"/>
     </w:p>
     <w:p>
       <w:pPr>
         <w:pStyle w:val="Heading2"/>
         <w:spacing w:line="360" w:lineRule="auto"/>
       </w:pPr>
-      <w:bookmarkStart w:id="4" w:name="_Toc390468289"/>
+      <w:bookmarkStart w:id="5" w:name="_Toc390468289"/>
       <w:r>
         <w:t>Kết quả thử nghiệm</w:t>
       </w:r>
-      <w:bookmarkEnd w:id="4"/>
+      <w:bookmarkEnd w:id="5"/>
     </w:p>
     <w:p>
       <w:pPr>
@@ -14746,6 +16402,7 @@
                 <w:szCs w:val="26"/>
                 <w:lang w:val="vi-VN"/>
               </w:rPr>
+              <w:lastRenderedPageBreak/>
               <w:t>21</w:t>
             </w:r>
           </w:p>
@@ -16566,7 +18223,6 @@
                 <w:szCs w:val="26"/>
                 <w:lang w:val="vi-VN"/>
               </w:rPr>
-              <w:lastRenderedPageBreak/>
               <w:t>25</w:t>
             </w:r>
           </w:p>
@@ -27939,6 +29595,7 @@
                 <w:szCs w:val="26"/>
                 <w:lang w:val="vi-VN"/>
               </w:rPr>
+              <w:lastRenderedPageBreak/>
               <w:t>50</w:t>
             </w:r>
           </w:p>
@@ -29759,7 +31416,6 @@
                 <w:szCs w:val="26"/>
                 <w:lang w:val="vi-VN"/>
               </w:rPr>
-              <w:lastRenderedPageBreak/>
               <w:t>54</w:t>
             </w:r>
           </w:p>
@@ -35208,14 +36864,16 @@
               <w:spacing w:line="360" w:lineRule="auto"/>
               <w:rPr>
                 <w:rFonts w:ascii="Times New Roman" w:hAnsi="Times New Roman" w:cs="Times New Roman"/>
-                <w:sz w:val="26"/>
-                <w:szCs w:val="26"/>
-                <w:lang w:val="vi-VN"/>
-              </w:rPr>
-            </w:pPr>
-            <w:r>
-              <w:rPr>
-                <w:rFonts w:ascii="Times New Roman" w:hAnsi="Times New Roman" w:cs="Times New Roman"/>
+                <w:b/>
+                <w:sz w:val="26"/>
+                <w:szCs w:val="26"/>
+                <w:lang w:val="vi-VN"/>
+              </w:rPr>
+            </w:pPr>
+            <w:r>
+              <w:rPr>
+                <w:rFonts w:ascii="Times New Roman" w:hAnsi="Times New Roman" w:cs="Times New Roman"/>
+                <w:b/>
                 <w:sz w:val="26"/>
                 <w:szCs w:val="26"/>
                 <w:lang w:val="vi-VN"/>
@@ -35679,13 +37337,39 @@
     </w:p>
     <w:p>
       <w:pPr>
+        <w:spacing w:line="360" w:lineRule="auto"/>
+        <w:rPr>
+          <w:b/>
+          <w:lang w:val="vi-VN"/>
+        </w:rPr>
+      </w:pPr>
+    </w:p>
+    <w:p>
+      <w:pPr>
+        <w:spacing w:line="360" w:lineRule="auto"/>
+        <w:rPr>
+          <w:b/>
+          <w:lang w:val="vi-VN"/>
+        </w:rPr>
+      </w:pPr>
+      <w:r>
+        <w:rPr>
+          <w:b/>
+          <w:lang w:val="vi-VN"/>
+        </w:rPr>
+        <w:br w:type="page"/>
+      </w:r>
+    </w:p>
+    <w:p>
+      <w:pPr>
         <w:pStyle w:val="Heading2"/>
       </w:pPr>
-      <w:bookmarkStart w:id="5" w:name="_Toc390468290"/>
+      <w:bookmarkStart w:id="6" w:name="_Toc390468290"/>
       <w:r>
         <w:rPr>
           <w:lang w:val="vi-VN"/>
         </w:rPr>
+        <w:lastRenderedPageBreak/>
         <w:t>Biểu đồ</w:t>
       </w:r>
       <w:r>
@@ -35694,7 +37378,7 @@
         </w:rPr>
         <w:t xml:space="preserve"> tổng kết</w:t>
       </w:r>
-      <w:bookmarkEnd w:id="5"/>
+      <w:bookmarkEnd w:id="6"/>
       <w:r>
         <w:rPr>
           <w:lang w:val="vi-VN"/>
@@ -35729,7 +37413,7 @@
           <w:noProof/>
         </w:rPr>
         <w:drawing>
-          <wp:inline distT="0" distB="0" distL="0" distR="0" wp14:anchorId="7DF07624" wp14:editId="36ADADDA">
+          <wp:inline distT="0" distB="0" distL="0" distR="0" wp14:anchorId="4832B93E" wp14:editId="5CF95A09">
             <wp:extent cx="5270500" cy="3074670"/>
             <wp:effectExtent l="0" t="0" r="12700" b="24130"/>
             <wp:docPr id="2" name="Chart 2"/>
@@ -35776,7 +37460,6 @@
     <w:p>
       <w:pPr>
         <w:spacing w:line="360" w:lineRule="auto"/>
-        <w:jc w:val="center"/>
         <w:rPr>
           <w:rFonts w:ascii="Times New Roman" w:hAnsi="Times New Roman" w:cs="Times New Roman"/>
           <w:i/>
@@ -35789,9 +37472,8 @@
         <w:rPr>
           <w:noProof/>
         </w:rPr>
-        <w:lastRenderedPageBreak/>
         <w:drawing>
-          <wp:inline distT="0" distB="0" distL="0" distR="0" wp14:anchorId="20330185" wp14:editId="5FCE1F62">
+          <wp:inline distT="0" distB="0" distL="0" distR="0" wp14:anchorId="64FFF54B" wp14:editId="4A7218E9">
             <wp:extent cx="5270500" cy="3074670"/>
             <wp:effectExtent l="0" t="0" r="12700" b="24130"/>
             <wp:docPr id="1" name="Chart 1"/>
@@ -35825,7 +37507,27 @@
           <w:szCs w:val="26"/>
           <w:lang w:val="vi-VN"/>
         </w:rPr>
-        <w:t>Biểu đồ phần trăm đúng của một vài người đại diện qua từng lần thử</w:t>
+        <w:t xml:space="preserve">Biểu đồ phần trăm đúng của </w:t>
+      </w:r>
+      <w:r>
+        <w:rPr>
+          <w:rFonts w:ascii="Times New Roman" w:hAnsi="Times New Roman" w:cs="Times New Roman"/>
+          <w:i/>
+          <w:sz w:val="26"/>
+          <w:szCs w:val="26"/>
+          <w:lang w:val="vi-VN"/>
+        </w:rPr>
+        <w:t>7</w:t>
+      </w:r>
+      <w:r>
+        <w:rPr>
+          <w:rFonts w:ascii="Times New Roman" w:hAnsi="Times New Roman" w:cs="Times New Roman"/>
+          <w:i/>
+          <w:sz w:val="26"/>
+          <w:szCs w:val="26"/>
+          <w:lang w:val="vi-VN"/>
+        </w:rPr>
+        <w:t xml:space="preserve"> người đại diện qua từng lần thử</w:t>
       </w:r>
     </w:p>
     <w:p>
@@ -35836,14 +37538,15 @@
           <w:lang w:val="vi-VN"/>
         </w:rPr>
       </w:pPr>
-      <w:bookmarkStart w:id="6" w:name="_Toc390468291"/>
+      <w:bookmarkStart w:id="7" w:name="_Toc390468291"/>
       <w:r>
         <w:rPr>
           <w:lang w:val="vi-VN"/>
         </w:rPr>
+        <w:lastRenderedPageBreak/>
         <w:t>Đánh giá cá nhân</w:t>
       </w:r>
-      <w:bookmarkEnd w:id="6"/>
+      <w:bookmarkEnd w:id="7"/>
     </w:p>
     <w:p>
       <w:pPr>
@@ -36134,8 +37837,6 @@
         </w:rPr>
         <w:t>.</w:t>
       </w:r>
-      <w:bookmarkStart w:id="7" w:name="_GoBack"/>
-      <w:bookmarkEnd w:id="7"/>
     </w:p>
     <w:p>
       <w:pPr>
@@ -36166,7 +37867,7 @@
     <w:sectPr>
       <w:footerReference w:type="default" r:id="rId14"/>
       <w:pgSz w:w="11900" w:h="16840"/>
-      <w:pgMar w:top="1440" w:right="1440" w:bottom="1440" w:left="1440" w:header="708" w:footer="708" w:gutter="0"/>
+      <w:pgMar w:top="1440" w:right="1440" w:bottom="1440" w:left="1440" w:header="709" w:footer="1134" w:gutter="0"/>
       <w:pgNumType w:start="1"/>
       <w:cols w:space="708"/>
       <w:docGrid w:linePitch="360"/>
@@ -36199,7 +37900,7 @@
   <w:p>
     <w:pPr>
       <w:pStyle w:val="Footer"/>
-      <w:framePr w:wrap="around" w:vAnchor="text" w:hAnchor="margin" w:xAlign="right" w:y="1"/>
+      <w:framePr w:wrap="around" w:vAnchor="text" w:hAnchor="margin" w:xAlign="center" w:y="1"/>
       <w:rPr>
         <w:rStyle w:val="PageNumber"/>
       </w:rPr>
@@ -36291,7 +37992,7 @@
   <w:p>
     <w:pPr>
       <w:pStyle w:val="Footer"/>
-      <w:framePr w:wrap="around" w:vAnchor="text" w:hAnchor="margin" w:xAlign="right" w:y="1"/>
+      <w:framePr w:wrap="around" w:vAnchor="text" w:hAnchor="margin" w:xAlign="center" w:y="1"/>
       <w:rPr>
         <w:rStyle w:val="PageNumber"/>
       </w:rPr>
@@ -36319,7 +38020,7 @@
         <w:rStyle w:val="PageNumber"/>
         <w:noProof/>
       </w:rPr>
-      <w:t>8</w:t>
+      <w:t>1</w:t>
     </w:r>
     <w:r>
       <w:rPr>
@@ -36379,7 +38080,7 @@
         <v:path o:extrusionok="f" gradientshapeok="t" o:connecttype="rect"/>
         <o:lock v:ext="edit" aspectratio="t"/>
       </v:shapetype>
-      <v:shape id="_x0000_i1026" type="#_x0000_t75" style="width:14.95pt;height:14.95pt" o:bullet="t">
+      <v:shape id="_x0000_i1042" type="#_x0000_t75" style="width:14.95pt;height:14.95pt" o:bullet="t">
         <v:imagedata r:id="rId1" o:title="Word Work File L_3"/>
       </v:shape>
     </w:pict>
@@ -36599,7 +38300,7 @@
         <w:rFonts w:ascii="Calibri" w:eastAsiaTheme="minorHAnsi" w:hAnsi="Calibri" w:cs="Calibri" w:hint="default"/>
       </w:rPr>
     </w:lvl>
-    <w:lvl w:ilvl="1" w:tplc="04090003" w:tentative="1">
+    <w:lvl w:ilvl="1" w:tplc="04090003">
       <w:start w:val="1"/>
       <w:numFmt w:val="bullet"/>
       <w:lvlText w:val="o"/>
@@ -40817,11 +42518,11 @@
         </c:dLbls>
         <c:marker val="1"/>
         <c:smooth val="0"/>
-        <c:axId val="2109653736"/>
-        <c:axId val="2109656680"/>
+        <c:axId val="2122136328"/>
+        <c:axId val="2112817416"/>
       </c:lineChart>
       <c:catAx>
-        <c:axId val="2109653736"/>
+        <c:axId val="2122136328"/>
         <c:scaling>
           <c:orientation val="minMax"/>
         </c:scaling>
@@ -40830,7 +42531,7 @@
         <c:majorTickMark val="out"/>
         <c:minorTickMark val="none"/>
         <c:tickLblPos val="nextTo"/>
-        <c:crossAx val="2109656680"/>
+        <c:crossAx val="2112817416"/>
         <c:crosses val="autoZero"/>
         <c:auto val="1"/>
         <c:lblAlgn val="ctr"/>
@@ -40838,7 +42539,7 @@
         <c:noMultiLvlLbl val="0"/>
       </c:catAx>
       <c:valAx>
-        <c:axId val="2109656680"/>
+        <c:axId val="2112817416"/>
         <c:scaling>
           <c:orientation val="minMax"/>
         </c:scaling>
@@ -40849,7 +42550,7 @@
         <c:majorTickMark val="out"/>
         <c:minorTickMark val="none"/>
         <c:tickLblPos val="nextTo"/>
-        <c:crossAx val="2109653736"/>
+        <c:crossAx val="2122136328"/>
         <c:crosses val="autoZero"/>
         <c:crossBetween val="between"/>
       </c:valAx>
@@ -41865,11 +43566,11 @@
         </c:dLbls>
         <c:marker val="1"/>
         <c:smooth val="0"/>
-        <c:axId val="2108703432"/>
-        <c:axId val="2108700536"/>
+        <c:axId val="2109829400"/>
+        <c:axId val="2116702392"/>
       </c:lineChart>
       <c:catAx>
-        <c:axId val="2108703432"/>
+        <c:axId val="2109829400"/>
         <c:scaling>
           <c:orientation val="minMax"/>
         </c:scaling>
@@ -41878,7 +43579,7 @@
         <c:majorTickMark val="out"/>
         <c:minorTickMark val="none"/>
         <c:tickLblPos val="nextTo"/>
-        <c:crossAx val="2108700536"/>
+        <c:crossAx val="2116702392"/>
         <c:crosses val="autoZero"/>
         <c:auto val="1"/>
         <c:lblAlgn val="ctr"/>
@@ -41886,7 +43587,7 @@
         <c:noMultiLvlLbl val="0"/>
       </c:catAx>
       <c:valAx>
-        <c:axId val="2108700536"/>
+        <c:axId val="2116702392"/>
         <c:scaling>
           <c:orientation val="minMax"/>
         </c:scaling>
@@ -41897,7 +43598,7 @@
         <c:majorTickMark val="out"/>
         <c:minorTickMark val="none"/>
         <c:tickLblPos val="nextTo"/>
-        <c:crossAx val="2108703432"/>
+        <c:crossAx val="2109829400"/>
         <c:crosses val="autoZero"/>
         <c:crossBetween val="between"/>
       </c:valAx>
@@ -42206,7 +43907,7 @@
   <a:extraClrSchemeLst/>
   <a:extLst>
     <a:ext uri="{05A4C25C-085E-4340-85A3-A5531E510DB2}">
-      <thm15:themeFamily xmlns:thm15="http://schemas.microsoft.com/office/thememl/2012/main" xmlns="" name="Office Theme" id="{62F939B6-93AF-4DB8-9C6B-D6C7DFDC589F}" vid="{4A3C46E8-61CC-4603-A589-7422A47A8E4A}"/>
+      <thm15:themeFamily xmlns="" xmlns:thm15="http://schemas.microsoft.com/office/thememl/2012/main" name="Office Theme" id="{62F939B6-93AF-4DB8-9C6B-D6C7DFDC589F}" vid="{4A3C46E8-61CC-4603-A589-7422A47A8E4A}"/>
     </a:ext>
   </a:extLst>
 </a:theme>
@@ -42217,7 +43918,7 @@
 </file>
 
 <file path=customXml/itemProps1.xml><?xml version="1.0" encoding="utf-8"?>
-<ds:datastoreItem xmlns:ds="http://schemas.openxmlformats.org/officeDocument/2006/customXml" ds:itemID="{7888D86E-07C4-C746-8BF1-CF985DE2EE72}">
+<ds:datastoreItem xmlns:ds="http://schemas.openxmlformats.org/officeDocument/2006/customXml" ds:itemID="{FC3BEE48-4485-3641-A119-BFF641C0153C}">
   <ds:schemaRefs>
     <ds:schemaRef ds:uri="http://schemas.openxmlformats.org/officeDocument/2006/bibliography"/>
   </ds:schemaRefs>
